--- a/War Congress Data/House Hearings - Foreign Affairs/1934.Dewey.4.28.05.docx
+++ b/War Congress Data/House Hearings - Foreign Affairs/1934.Dewey.4.28.05.docx
@@ -2,7 +2,7 @@
 <file path=word/document.xml><?xml version="1.0" encoding="utf-8"?>
 <w:document xmlns:wpc="http://schemas.microsoft.com/office/word/2010/wordprocessingCanvas" xmlns:mc="http://schemas.openxmlformats.org/markup-compatibility/2006" xmlns:o="urn:schemas-microsoft-com:office:office" xmlns:r="http://schemas.openxmlformats.org/officeDocument/2006/relationships" xmlns:m="http://schemas.openxmlformats.org/officeDocument/2006/math" xmlns:v="urn:schemas-microsoft-com:vml" xmlns:wp14="http://schemas.microsoft.com/office/word/2010/wordprocessingDrawing" xmlns:wp="http://schemas.openxmlformats.org/drawingml/2006/wordprocessingDrawing" xmlns:w10="urn:schemas-microsoft-com:office:word" xmlns:w="http://schemas.openxmlformats.org/wordprocessingml/2006/main" xmlns:w14="http://schemas.microsoft.com/office/word/2010/wordml" xmlns:wpg="http://schemas.microsoft.com/office/word/2010/wordprocessingGroup" xmlns:wpi="http://schemas.microsoft.com/office/word/2010/wordprocessingInk" xmlns:wne="http://schemas.microsoft.com/office/word/2006/wordml" xmlns:wps="http://schemas.microsoft.com/office/word/2010/wordprocessingShape" mc:Ignorable="w14 wp14">
   <w:body>
-    <w:p>
+    <w:p xmlns:wp14="http://schemas.microsoft.com/office/word/2010/wordml" wp14:textId="77777777">
       <w:pPr>
         <w:autoSpaceDE w:val="0"/>
         <w:autoSpaceDN w:val="0"/>
@@ -24,7 +24,7 @@
         <w:t>Thank you, Mr. Chairman. If we could begin with</w:t>
       </w:r>
     </w:p>
-    <w:p>
+    <w:p xmlns:wp14="http://schemas.microsoft.com/office/word/2010/wordml" wp14:textId="77777777">
       <w:pPr>
         <w:autoSpaceDE w:val="0"/>
         <w:autoSpaceDN w:val="0"/>
@@ -46,8 +46,8 @@
         <w:t>East Asia and Pacific Bureau and——</w:t>
       </w:r>
     </w:p>
-    <w:p/>
-    <w:p>
+    <w:p xmlns:wp14="http://schemas.microsoft.com/office/word/2010/wordml" wp14:textId="77777777"/>
+    <w:p xmlns:wp14="http://schemas.microsoft.com/office/word/2010/wordml" wp14:textId="77777777">
       <w:pPr>
         <w:autoSpaceDE w:val="0"/>
         <w:autoSpaceDN w:val="0"/>
@@ -89,17 +89,17 @@
         <w:t xml:space="preserve"> could lead off.</w:t>
       </w:r>
     </w:p>
-    <w:p>
-      <w:pPr>
-        <w:rPr>
-          <w:rFonts w:ascii="NewCenturySchlbk-Roman" w:hAnsi="NewCenturySchlbk-Roman" w:cs="NewCenturySchlbk-Roman"/>
-          <w:color w:val="000000"/>
-          <w:sz w:val="20"/>
-          <w:szCs w:val="20"/>
-        </w:rPr>
-      </w:pPr>
-    </w:p>
-    <w:p>
+    <w:p xmlns:wp14="http://schemas.microsoft.com/office/word/2010/wordml" wp14:textId="77777777">
+      <w:pPr>
+        <w:rPr>
+          <w:rFonts w:ascii="NewCenturySchlbk-Roman" w:hAnsi="NewCenturySchlbk-Roman" w:cs="NewCenturySchlbk-Roman"/>
+          <w:color w:val="000000"/>
+          <w:sz w:val="20"/>
+          <w:szCs w:val="20"/>
+        </w:rPr>
+      </w:pPr>
+    </w:p>
+    <w:p xmlns:wp14="http://schemas.microsoft.com/office/word/2010/wordml" wp14:textId="77777777">
       <w:pPr>
         <w:autoSpaceDE w:val="0"/>
         <w:autoSpaceDN w:val="0"/>
@@ -121,7 +121,7 @@
         <w:t>Yes, Mr. Chairman, we have discussed these victims</w:t>
       </w:r>
     </w:p>
-    <w:p>
+    <w:p xmlns:wp14="http://schemas.microsoft.com/office/word/2010/wordml" wp14:textId="77777777">
       <w:pPr>
         <w:autoSpaceDE w:val="0"/>
         <w:autoSpaceDN w:val="0"/>
@@ -154,7 +154,7 @@
         <w:t xml:space="preserve"> the Government of China. We have also discussed with the</w:t>
       </w:r>
     </w:p>
-    <w:p>
+    <w:p xmlns:wp14="http://schemas.microsoft.com/office/word/2010/wordml" wp14:textId="77777777">
       <w:pPr>
         <w:autoSpaceDE w:val="0"/>
         <w:autoSpaceDN w:val="0"/>
@@ -187,7 +187,7 @@
         <w:t xml:space="preserve"> governments in the region the problems of victims who are</w:t>
       </w:r>
     </w:p>
-    <w:p>
+    <w:p xmlns:wp14="http://schemas.microsoft.com/office/word/2010/wordml" wp14:textId="77777777">
       <w:pPr>
         <w:autoSpaceDE w:val="0"/>
         <w:autoSpaceDN w:val="0"/>
@@ -220,7 +220,7 @@
         <w:t>, and looking at areas where we can help them. This</w:t>
       </w:r>
     </w:p>
-    <w:p>
+    <w:p xmlns:wp14="http://schemas.microsoft.com/office/word/2010/wordml" wp14:textId="77777777">
       <w:pPr>
         <w:autoSpaceDE w:val="0"/>
         <w:autoSpaceDN w:val="0"/>
@@ -253,7 +253,7 @@
         <w:t xml:space="preserve"> be, I think, one of the building blocks for expenditures of the</w:t>
       </w:r>
     </w:p>
-    <w:p>
+    <w:p xmlns:wp14="http://schemas.microsoft.com/office/word/2010/wordml" wp14:textId="77777777">
       <w:pPr>
         <w:autoSpaceDE w:val="0"/>
         <w:autoSpaceDN w:val="0"/>
@@ -286,7 +286,7 @@
         <w:t xml:space="preserve"> which have been authorized under the act.</w:t>
       </w:r>
     </w:p>
-    <w:p>
+    <w:p xmlns:wp14="http://schemas.microsoft.com/office/word/2010/wordml" wp14:textId="77777777">
       <w:pPr>
         <w:autoSpaceDE w:val="0"/>
         <w:autoSpaceDN w:val="0"/>
@@ -308,7 +308,7 @@
         <w:t>So trafficking is going to continue to be an important part of our</w:t>
       </w:r>
     </w:p>
-    <w:p>
+    <w:p xmlns:wp14="http://schemas.microsoft.com/office/word/2010/wordml" wp14:textId="77777777">
       <w:pPr>
         <w:autoSpaceDE w:val="0"/>
         <w:autoSpaceDN w:val="0"/>
@@ -341,7 +341,7 @@
         <w:t xml:space="preserve"> with all the countries in the region.</w:t>
       </w:r>
     </w:p>
-    <w:p>
+    <w:p xmlns:wp14="http://schemas.microsoft.com/office/word/2010/wordml" wp14:textId="77777777">
       <w:pPr>
         <w:autoSpaceDE w:val="0"/>
         <w:autoSpaceDN w:val="0"/>
@@ -363,7 +363,7 @@
         <w:t>The dangers that surround the well-meaning persons who encourage</w:t>
       </w:r>
     </w:p>
-    <w:p>
+    <w:p xmlns:wp14="http://schemas.microsoft.com/office/word/2010/wordml" wp14:textId="77777777">
       <w:pPr>
         <w:autoSpaceDE w:val="0"/>
         <w:autoSpaceDN w:val="0"/>
@@ -396,7 +396,7 @@
         <w:t xml:space="preserve"> to jump into Embassies and the Consulates is of</w:t>
       </w:r>
     </w:p>
-    <w:p>
+    <w:p xmlns:wp14="http://schemas.microsoft.com/office/word/2010/wordml" wp14:textId="77777777">
       <w:pPr>
         <w:autoSpaceDE w:val="0"/>
         <w:autoSpaceDN w:val="0"/>
@@ -429,7 +429,7 @@
         <w:t xml:space="preserve"> concern, and we discussed that with China in terms of</w:t>
       </w:r>
     </w:p>
-    <w:p>
+    <w:p xmlns:wp14="http://schemas.microsoft.com/office/word/2010/wordml" wp14:textId="77777777">
       <w:pPr>
         <w:autoSpaceDE w:val="0"/>
         <w:autoSpaceDN w:val="0"/>
@@ -462,7 +462,7 @@
         <w:t xml:space="preserve"> steady state which encourages that kind of risk-taking, and</w:t>
       </w:r>
     </w:p>
-    <w:p>
+    <w:p xmlns:wp14="http://schemas.microsoft.com/office/word/2010/wordml" wp14:textId="77777777">
       <w:pPr>
         <w:autoSpaceDE w:val="0"/>
         <w:autoSpaceDN w:val="0"/>
@@ -495,7 +495,7 @@
         <w:t xml:space="preserve"> kind of unscrupulous activity on the part of some traffickers.</w:t>
       </w:r>
     </w:p>
-    <w:p>
+    <w:p xmlns:wp14="http://schemas.microsoft.com/office/word/2010/wordml" wp14:textId="77777777">
       <w:pPr>
         <w:autoSpaceDE w:val="0"/>
         <w:autoSpaceDN w:val="0"/>
@@ -517,7 +517,7 @@
         <w:t>It is intolerable and we have to change that steady state, and there</w:t>
       </w:r>
     </w:p>
-    <w:p>
+    <w:p xmlns:wp14="http://schemas.microsoft.com/office/word/2010/wordml" wp14:textId="77777777">
       <w:pPr>
         <w:autoSpaceDE w:val="0"/>
         <w:autoSpaceDN w:val="0"/>
@@ -550,7 +550,7 @@
         <w:t xml:space="preserve"> things that China can do to change that steady state, so this</w:t>
       </w:r>
     </w:p>
-    <w:p>
+    <w:p xmlns:wp14="http://schemas.microsoft.com/office/word/2010/wordml" wp14:textId="77777777">
       <w:pPr>
         <w:autoSpaceDE w:val="0"/>
         <w:autoSpaceDN w:val="0"/>
@@ -583,8 +583,8 @@
         <w:t xml:space="preserve"> central to our discussions particularly with China.</w:t>
       </w:r>
     </w:p>
-    <w:p/>
-    <w:p>
+    <w:p xmlns:wp14="http://schemas.microsoft.com/office/word/2010/wordml" wp14:textId="77777777"/>
+    <w:p xmlns:wp14="http://schemas.microsoft.com/office/word/2010/wordml" wp14:textId="77777777">
       <w:pPr>
         <w:autoSpaceDE w:val="0"/>
         <w:autoSpaceDN w:val="0"/>
@@ -606,7 +606,7 @@
         <w:t>I think, Mr. Chairman, there is a reluctance either</w:t>
       </w:r>
     </w:p>
-    <w:p>
+    <w:p xmlns:wp14="http://schemas.microsoft.com/office/word/2010/wordml" wp14:textId="77777777">
       <w:pPr>
         <w:autoSpaceDE w:val="0"/>
         <w:autoSpaceDN w:val="0"/>
@@ -639,7 +639,7 @@
         <w:t xml:space="preserve"> the United States to set up a processing facility in their countries</w:t>
       </w:r>
     </w:p>
-    <w:p>
+    <w:p xmlns:wp14="http://schemas.microsoft.com/office/word/2010/wordml" wp14:textId="77777777">
       <w:pPr>
         <w:autoSpaceDE w:val="0"/>
         <w:autoSpaceDN w:val="0"/>
@@ -672,7 +672,7 @@
         <w:t xml:space="preserve"> to set up a humanitarian assistance program because of the</w:t>
       </w:r>
     </w:p>
-    <w:p>
+    <w:p xmlns:wp14="http://schemas.microsoft.com/office/word/2010/wordml" wp14:textId="77777777">
       <w:pPr>
         <w:autoSpaceDE w:val="0"/>
         <w:autoSpaceDN w:val="0"/>
@@ -705,7 +705,7 @@
         <w:t xml:space="preserve"> it attracts. The fact that there is some discreet activity</w:t>
       </w:r>
     </w:p>
-    <w:p>
+    <w:p xmlns:wp14="http://schemas.microsoft.com/office/word/2010/wordml" wp14:textId="77777777">
       <w:pPr>
         <w:autoSpaceDE w:val="0"/>
         <w:autoSpaceDN w:val="0"/>
@@ -738,7 +738,7 @@
         <w:t xml:space="preserve"> is helpful to those that need to escape going on, and they do</w:t>
       </w:r>
     </w:p>
-    <w:p>
+    <w:p xmlns:wp14="http://schemas.microsoft.com/office/word/2010/wordml" wp14:textId="77777777">
       <w:pPr>
         <w:autoSpaceDE w:val="0"/>
         <w:autoSpaceDN w:val="0"/>
@@ -771,7 +771,7 @@
         <w:t xml:space="preserve"> want to jeopardize that, nor do we want to do any harm in that</w:t>
       </w:r>
     </w:p>
-    <w:p>
+    <w:p xmlns:wp14="http://schemas.microsoft.com/office/word/2010/wordml" wp14:textId="77777777">
       <w:pPr>
         <w:autoSpaceDE w:val="0"/>
         <w:autoSpaceDN w:val="0"/>
@@ -804,7 +804,7 @@
         <w:t>.</w:t>
       </w:r>
     </w:p>
-    <w:p>
+    <w:p xmlns:wp14="http://schemas.microsoft.com/office/word/2010/wordml" wp14:textId="77777777">
       <w:pPr>
         <w:autoSpaceDE w:val="0"/>
         <w:autoSpaceDN w:val="0"/>
@@ -826,7 +826,7 @@
         <w:t>But I think there is a sensitivity associated with their relationship</w:t>
       </w:r>
     </w:p>
-    <w:p>
+    <w:p xmlns:wp14="http://schemas.microsoft.com/office/word/2010/wordml" wp14:textId="77777777">
       <w:pPr>
         <w:autoSpaceDE w:val="0"/>
         <w:autoSpaceDN w:val="0"/>
@@ -859,7 +859,7 @@
         <w:t xml:space="preserve"> North Korea, with Pyongyang, which is intensified by the</w:t>
       </w:r>
     </w:p>
-    <w:p>
+    <w:p xmlns:wp14="http://schemas.microsoft.com/office/word/2010/wordml" wp14:textId="77777777">
       <w:pPr>
         <w:autoSpaceDE w:val="0"/>
         <w:autoSpaceDN w:val="0"/>
@@ -892,7 +892,7 @@
         <w:t xml:space="preserve"> that they would be giving any favors to the United</w:t>
       </w:r>
     </w:p>
-    <w:p>
+    <w:p xmlns:wp14="http://schemas.microsoft.com/office/word/2010/wordml" wp14:textId="77777777">
       <w:pPr>
         <w:autoSpaceDE w:val="0"/>
         <w:autoSpaceDN w:val="0"/>
@@ -916,7 +916,7 @@
       </w:r>
       <w:proofErr w:type="gramEnd"/>
     </w:p>
-    <w:p>
+    <w:p xmlns:wp14="http://schemas.microsoft.com/office/word/2010/wordml" wp14:textId="77777777">
       <w:pPr>
         <w:autoSpaceDE w:val="0"/>
         <w:autoSpaceDN w:val="0"/>
@@ -938,7 +938,7 @@
         <w:t>I think this may be one of the central issues.</w:t>
       </w:r>
     </w:p>
-    <w:p>
+    <w:p xmlns:wp14="http://schemas.microsoft.com/office/word/2010/wordml" wp14:textId="77777777">
       <w:pPr>
         <w:autoSpaceDE w:val="0"/>
         <w:autoSpaceDN w:val="0"/>
@@ -960,7 +960,7 @@
         <w:t>It does not mean that we accept that as the final word. We can</w:t>
       </w:r>
     </w:p>
-    <w:p>
+    <w:p xmlns:wp14="http://schemas.microsoft.com/office/word/2010/wordml" wp14:textId="77777777">
       <w:pPr>
         <w:autoSpaceDE w:val="0"/>
         <w:autoSpaceDN w:val="0"/>
@@ -993,7 +993,7 @@
         <w:t xml:space="preserve"> why they are doing it, but it does not mean that that</w:t>
       </w:r>
     </w:p>
-    <w:p>
+    <w:p xmlns:wp14="http://schemas.microsoft.com/office/word/2010/wordml" wp14:textId="77777777">
       <w:pPr>
         <w:autoSpaceDE w:val="0"/>
         <w:autoSpaceDN w:val="0"/>
@@ -1026,8 +1026,8 @@
         <w:t xml:space="preserve"> the right reason for denying access.</w:t>
       </w:r>
     </w:p>
-    <w:p/>
-    <w:p>
+    <w:p xmlns:wp14="http://schemas.microsoft.com/office/word/2010/wordml" wp14:textId="77777777"/>
+    <w:p xmlns:wp14="http://schemas.microsoft.com/office/word/2010/wordml" wp14:textId="77777777">
       <w:pPr>
         <w:autoSpaceDE w:val="0"/>
         <w:autoSpaceDN w:val="0"/>
@@ -1049,7 +1049,7 @@
         <w:t>Yes, thank you very much, Mr. Smith. I appreciate</w:t>
       </w:r>
     </w:p>
-    <w:p>
+    <w:p xmlns:wp14="http://schemas.microsoft.com/office/word/2010/wordml" wp14:textId="77777777">
       <w:pPr>
         <w:autoSpaceDE w:val="0"/>
         <w:autoSpaceDN w:val="0"/>
@@ -1082,7 +1082,7 @@
         <w:t xml:space="preserve"> chance to respond to that.</w:t>
       </w:r>
     </w:p>
-    <w:p>
+    <w:p xmlns:wp14="http://schemas.microsoft.com/office/word/2010/wordml" wp14:textId="77777777">
       <w:pPr>
         <w:autoSpaceDE w:val="0"/>
         <w:autoSpaceDN w:val="0"/>
@@ -1104,7 +1104,7 @@
         <w:t>As far as the countries that we have consulted with, we have not</w:t>
       </w:r>
     </w:p>
-    <w:p>
+    <w:p xmlns:wp14="http://schemas.microsoft.com/office/word/2010/wordml" wp14:textId="77777777">
       <w:pPr>
         <w:autoSpaceDE w:val="0"/>
         <w:autoSpaceDN w:val="0"/>
@@ -1137,7 +1137,7 @@
         <w:t xml:space="preserve"> Vietnam, Cambodia, Russia or Malaysia in depth about</w:t>
       </w:r>
     </w:p>
-    <w:p>
+    <w:p xmlns:wp14="http://schemas.microsoft.com/office/word/2010/wordml" wp14:textId="77777777">
       <w:pPr>
         <w:autoSpaceDE w:val="0"/>
         <w:autoSpaceDN w:val="0"/>
@@ -1170,7 +1170,7 @@
         <w:t xml:space="preserve"> USG-funded assistance for North Koreans on their territory.</w:t>
       </w:r>
     </w:p>
-    <w:p>
+    <w:p xmlns:wp14="http://schemas.microsoft.com/office/word/2010/wordml" wp14:textId="77777777">
       <w:pPr>
         <w:autoSpaceDE w:val="0"/>
         <w:autoSpaceDN w:val="0"/>
@@ -1192,7 +1192,7 @@
         <w:t>We surveyed our posts in the countries—the ones that you cited.</w:t>
       </w:r>
     </w:p>
-    <w:p>
+    <w:p xmlns:wp14="http://schemas.microsoft.com/office/word/2010/wordml" wp14:textId="77777777">
       <w:pPr>
         <w:autoSpaceDE w:val="0"/>
         <w:autoSpaceDN w:val="0"/>
@@ -1214,7 +1214,7 @@
         <w:t>I mentioned we are going back because we are not taking this as</w:t>
       </w:r>
     </w:p>
-    <w:p>
+    <w:p xmlns:wp14="http://schemas.microsoft.com/office/word/2010/wordml" wp14:textId="77777777">
       <w:pPr>
         <w:autoSpaceDE w:val="0"/>
         <w:autoSpaceDN w:val="0"/>
@@ -1247,7 +1247,7 @@
         <w:t xml:space="preserve"> final word. We are looking at ways where we can work with</w:t>
       </w:r>
     </w:p>
-    <w:p>
+    <w:p xmlns:wp14="http://schemas.microsoft.com/office/word/2010/wordml" wp14:textId="77777777">
       <w:pPr>
         <w:autoSpaceDE w:val="0"/>
         <w:autoSpaceDN w:val="0"/>
@@ -1280,7 +1280,7 @@
         <w:t>, and particularly to get UNHCR access in those countries. To</w:t>
       </w:r>
     </w:p>
-    <w:p>
+    <w:p xmlns:wp14="http://schemas.microsoft.com/office/word/2010/wordml" wp14:textId="77777777">
       <w:pPr>
         <w:autoSpaceDE w:val="0"/>
         <w:autoSpaceDN w:val="0"/>
@@ -1302,7 +1302,7 @@
         <w:t>North Koreans who make their way to those countries, this is absolutely</w:t>
       </w:r>
     </w:p>
-    <w:p>
+    <w:p xmlns:wp14="http://schemas.microsoft.com/office/word/2010/wordml" wp14:textId="77777777">
       <w:pPr>
         <w:autoSpaceDE w:val="0"/>
         <w:autoSpaceDN w:val="0"/>
@@ -1335,7 +1335,7 @@
         <w:t>.</w:t>
       </w:r>
     </w:p>
-    <w:p>
+    <w:p xmlns:wp14="http://schemas.microsoft.com/office/word/2010/wordml" wp14:textId="77777777">
       <w:pPr>
         <w:autoSpaceDE w:val="0"/>
         <w:autoSpaceDN w:val="0"/>
@@ -1357,7 +1357,7 @@
         <w:t>And as far as the reaction from the individual countries, I would</w:t>
       </w:r>
     </w:p>
-    <w:p>
+    <w:p xmlns:wp14="http://schemas.microsoft.com/office/word/2010/wordml" wp14:textId="77777777">
       <w:pPr>
         <w:autoSpaceDE w:val="0"/>
         <w:autoSpaceDN w:val="0"/>
@@ -1390,7 +1390,7 @@
         <w:t xml:space="preserve"> happy to give those reactions to you in a closed environment,</w:t>
       </w:r>
     </w:p>
-    <w:p>
+    <w:p xmlns:wp14="http://schemas.microsoft.com/office/word/2010/wordml" wp14:textId="77777777">
       <w:pPr>
         <w:autoSpaceDE w:val="0"/>
         <w:autoSpaceDN w:val="0"/>
@@ -1423,7 +1423,7 @@
         <w:t xml:space="preserve"> we will do that at your convenience.</w:t>
       </w:r>
     </w:p>
-    <w:p>
+    <w:p xmlns:wp14="http://schemas.microsoft.com/office/word/2010/wordml" wp14:textId="77777777">
       <w:pPr>
         <w:autoSpaceDE w:val="0"/>
         <w:autoSpaceDN w:val="0"/>
@@ -1445,7 +1445,7 @@
         <w:t>But in terms of getting a fix on those that ought to come to the</w:t>
       </w:r>
     </w:p>
-    <w:p>
+    <w:p xmlns:wp14="http://schemas.microsoft.com/office/word/2010/wordml" wp14:textId="77777777">
       <w:pPr>
         <w:autoSpaceDE w:val="0"/>
         <w:autoSpaceDN w:val="0"/>
@@ -1467,7 +1467,7 @@
         <w:t>United States, I think this involves the mechanisms that I mentioned,</w:t>
       </w:r>
     </w:p>
-    <w:p>
+    <w:p xmlns:wp14="http://schemas.microsoft.com/office/word/2010/wordml" wp14:textId="77777777">
       <w:pPr>
         <w:autoSpaceDE w:val="0"/>
         <w:autoSpaceDN w:val="0"/>
@@ -1500,7 +1500,7 @@
         <w:t xml:space="preserve"> need to get UNHCR to have access so that they can do</w:t>
       </w:r>
     </w:p>
-    <w:p>
+    <w:p xmlns:wp14="http://schemas.microsoft.com/office/word/2010/wordml" wp14:textId="77777777">
       <w:pPr>
         <w:autoSpaceDE w:val="0"/>
         <w:autoSpaceDN w:val="0"/>
@@ -1534,7 +1534,7 @@
         <w:t xml:space="preserve"> screen, they can do their referral to the United States or</w:t>
       </w:r>
     </w:p>
-    <w:p>
+    <w:p xmlns:wp14="http://schemas.microsoft.com/office/word/2010/wordml" wp14:textId="77777777">
       <w:pPr>
         <w:autoSpaceDE w:val="0"/>
         <w:autoSpaceDN w:val="0"/>
@@ -1567,7 +1567,7 @@
         <w:t xml:space="preserve"> countries, or whatever they consider the most appropriate referral</w:t>
       </w:r>
     </w:p>
-    <w:p>
+    <w:p xmlns:wp14="http://schemas.microsoft.com/office/word/2010/wordml" wp14:textId="77777777">
       <w:pPr>
         <w:autoSpaceDE w:val="0"/>
         <w:autoSpaceDN w:val="0"/>
@@ -1600,7 +1600,7 @@
         <w:t>; and then secondly, as part of that mechanism, to be able</w:t>
       </w:r>
     </w:p>
-    <w:p>
+    <w:p xmlns:wp14="http://schemas.microsoft.com/office/word/2010/wordml" wp14:textId="77777777">
       <w:pPr>
         <w:autoSpaceDE w:val="0"/>
         <w:autoSpaceDN w:val="0"/>
@@ -1633,7 +1633,7 @@
         <w:t xml:space="preserve"> do the background checks, to have some way to get more information</w:t>
       </w:r>
     </w:p>
-    <w:p>
+    <w:p xmlns:wp14="http://schemas.microsoft.com/office/word/2010/wordml" wp14:textId="77777777">
       <w:pPr>
         <w:autoSpaceDE w:val="0"/>
         <w:autoSpaceDN w:val="0"/>
@@ -1666,7 +1666,7 @@
         <w:t xml:space="preserve"> we have now or that the United States has direct access</w:t>
       </w:r>
     </w:p>
-    <w:p>
+    <w:p xmlns:wp14="http://schemas.microsoft.com/office/word/2010/wordml" wp14:textId="77777777">
       <w:pPr>
         <w:autoSpaceDE w:val="0"/>
         <w:autoSpaceDN w:val="0"/>
@@ -1699,7 +1699,7 @@
         <w:t>, as to who these people are because, as you know, we have</w:t>
       </w:r>
     </w:p>
-    <w:p>
+    <w:p xmlns:wp14="http://schemas.microsoft.com/office/word/2010/wordml" wp14:textId="77777777">
       <w:pPr>
         <w:autoSpaceDE w:val="0"/>
         <w:autoSpaceDN w:val="0"/>
@@ -1732,7 +1732,7 @@
         <w:t xml:space="preserve"> know who everybody is very precisely who comes into the United</w:t>
       </w:r>
     </w:p>
-    <w:p>
+    <w:p xmlns:wp14="http://schemas.microsoft.com/office/word/2010/wordml" wp14:textId="77777777">
       <w:pPr>
         <w:autoSpaceDE w:val="0"/>
         <w:autoSpaceDN w:val="0"/>
@@ -1774,7 +1774,7 @@
       </w:r>
       <w:proofErr w:type="gramEnd"/>
     </w:p>
-    <w:p>
+    <w:p xmlns:wp14="http://schemas.microsoft.com/office/word/2010/wordml" wp14:textId="77777777">
       <w:pPr>
         <w:autoSpaceDE w:val="0"/>
         <w:autoSpaceDN w:val="0"/>
@@ -1796,7 +1796,7 @@
         <w:t>As far as Secretary Rice discussions, our understanding is that</w:t>
       </w:r>
     </w:p>
-    <w:p>
+    <w:p xmlns:wp14="http://schemas.microsoft.com/office/word/2010/wordml" wp14:textId="77777777">
       <w:pPr>
         <w:autoSpaceDE w:val="0"/>
         <w:autoSpaceDN w:val="0"/>
@@ -1829,7 +1829,7 @@
         <w:t xml:space="preserve"> points that we put in her brief were indeed brought up with</w:t>
       </w:r>
     </w:p>
-    <w:p>
+    <w:p xmlns:wp14="http://schemas.microsoft.com/office/word/2010/wordml" wp14:textId="77777777">
       <w:pPr>
         <w:autoSpaceDE w:val="0"/>
         <w:autoSpaceDN w:val="0"/>
@@ -1862,8 +1862,8 @@
         <w:t xml:space="preserve"> Chinese on her recent visit.</w:t>
       </w:r>
     </w:p>
-    <w:p/>
-    <w:p>
+    <w:p xmlns:wp14="http://schemas.microsoft.com/office/word/2010/wordml" wp14:textId="77777777"/>
+    <w:p xmlns:wp14="http://schemas.microsoft.com/office/word/2010/wordml" wp14:textId="77777777">
       <w:pPr>
         <w:autoSpaceDE w:val="0"/>
         <w:autoSpaceDN w:val="0"/>
@@ -1896,8 +1896,8 @@
       </w:r>
       <w:proofErr w:type="gramEnd"/>
     </w:p>
-    <w:p/>
-    <w:p>
+    <w:p xmlns:wp14="http://schemas.microsoft.com/office/word/2010/wordml" wp14:textId="77777777"/>
+    <w:p xmlns:wp14="http://schemas.microsoft.com/office/word/2010/wordml" wp14:textId="77777777">
       <w:pPr>
         <w:autoSpaceDE w:val="0"/>
         <w:autoSpaceDN w:val="0"/>
@@ -1919,7 +1919,7 @@
         <w:t>Yes, that is right. Certainly for those for whom it</w:t>
       </w:r>
     </w:p>
-    <w:p>
+    <w:p xmlns:wp14="http://schemas.microsoft.com/office/word/2010/wordml" wp14:textId="77777777">
       <w:pPr>
         <w:autoSpaceDE w:val="0"/>
         <w:autoSpaceDN w:val="0"/>
@@ -1952,7 +1952,7 @@
         <w:t xml:space="preserve"> to be—there seems to be a compelling case to come to the</w:t>
       </w:r>
     </w:p>
-    <w:p>
+    <w:p xmlns:wp14="http://schemas.microsoft.com/office/word/2010/wordml" wp14:textId="77777777">
       <w:pPr>
         <w:autoSpaceDE w:val="0"/>
         <w:autoSpaceDN w:val="0"/>
@@ -1974,7 +1974,7 @@
         <w:t>United States and not to do what the bulk of the North Koreans</w:t>
       </w:r>
     </w:p>
-    <w:p>
+    <w:p xmlns:wp14="http://schemas.microsoft.com/office/word/2010/wordml" wp14:textId="77777777">
       <w:pPr>
         <w:autoSpaceDE w:val="0"/>
         <w:autoSpaceDN w:val="0"/>
@@ -2007,7 +2007,7 @@
         <w:t xml:space="preserve"> doing now, that is, to go to South Korea where they not only</w:t>
       </w:r>
     </w:p>
-    <w:p>
+    <w:p xmlns:wp14="http://schemas.microsoft.com/office/word/2010/wordml" wp14:textId="77777777">
       <w:pPr>
         <w:autoSpaceDE w:val="0"/>
         <w:autoSpaceDN w:val="0"/>
@@ -2040,7 +2040,7 @@
         <w:t xml:space="preserve"> immediate citizenship but they have a generous package of</w:t>
       </w:r>
     </w:p>
-    <w:p>
+    <w:p xmlns:wp14="http://schemas.microsoft.com/office/word/2010/wordml" wp14:textId="77777777">
       <w:pPr>
         <w:autoSpaceDE w:val="0"/>
         <w:autoSpaceDN w:val="0"/>
@@ -2073,7 +2073,7 @@
         <w:t>. And we are expecting there will be people in that category,</w:t>
       </w:r>
     </w:p>
-    <w:p>
+    <w:p xmlns:wp14="http://schemas.microsoft.com/office/word/2010/wordml" wp14:textId="77777777">
       <w:pPr>
         <w:autoSpaceDE w:val="0"/>
         <w:autoSpaceDN w:val="0"/>
@@ -2106,7 +2106,7 @@
         <w:t xml:space="preserve"> that is why we are working so hard to lay the groundwork</w:t>
       </w:r>
     </w:p>
-    <w:p>
+    <w:p xmlns:wp14="http://schemas.microsoft.com/office/word/2010/wordml" wp14:textId="77777777">
       <w:pPr>
         <w:autoSpaceDE w:val="0"/>
         <w:autoSpaceDN w:val="0"/>
@@ -2139,7 +2139,7 @@
         <w:t xml:space="preserve"> to have the building blocks in place so that they can be—</w:t>
       </w:r>
     </w:p>
-    <w:p>
+    <w:p xmlns:wp14="http://schemas.microsoft.com/office/word/2010/wordml" wp14:textId="77777777">
       <w:pPr>
         <w:autoSpaceDE w:val="0"/>
         <w:autoSpaceDN w:val="0"/>
@@ -2172,7 +2172,7 @@
         <w:t xml:space="preserve"> applications can be facilitated and that the measures are in</w:t>
       </w:r>
     </w:p>
-    <w:p>
+    <w:p xmlns:wp14="http://schemas.microsoft.com/office/word/2010/wordml" wp14:textId="77777777">
       <w:pPr>
         <w:autoSpaceDE w:val="0"/>
         <w:autoSpaceDN w:val="0"/>
@@ -2205,8 +2205,8 @@
         <w:t xml:space="preserve"> so that those applications can be acted upon expeditiously.</w:t>
       </w:r>
     </w:p>
-    <w:p/>
-    <w:p>
+    <w:p xmlns:wp14="http://schemas.microsoft.com/office/word/2010/wordml" wp14:textId="77777777"/>
+    <w:p xmlns:wp14="http://schemas.microsoft.com/office/word/2010/wordml" wp14:textId="77777777">
       <w:pPr>
         <w:autoSpaceDE w:val="0"/>
         <w:autoSpaceDN w:val="0"/>
@@ -2230,8 +2230,8 @@
       </w:r>
       <w:proofErr w:type="gramEnd"/>
     </w:p>
-    <w:p/>
-    <w:p>
+    <w:p xmlns:wp14="http://schemas.microsoft.com/office/word/2010/wordml" wp14:textId="77777777"/>
+    <w:p xmlns:wp14="http://schemas.microsoft.com/office/word/2010/wordml" wp14:textId="77777777">
       <w:pPr>
         <w:autoSpaceDE w:val="0"/>
         <w:autoSpaceDN w:val="0"/>
@@ -2253,7 +2253,7 @@
         <w:t>No. The Republic of Korea has made it clear that because</w:t>
       </w:r>
     </w:p>
-    <w:p>
+    <w:p xmlns:wp14="http://schemas.microsoft.com/office/word/2010/wordml" wp14:textId="77777777">
       <w:pPr>
         <w:autoSpaceDE w:val="0"/>
         <w:autoSpaceDN w:val="0"/>
@@ -2286,7 +2286,7 @@
         <w:t xml:space="preserve"> the inter-Korea relationship itself, it was a very sensitive</w:t>
       </w:r>
     </w:p>
-    <w:p>
+    <w:p xmlns:wp14="http://schemas.microsoft.com/office/word/2010/wordml" wp14:textId="77777777">
       <w:pPr>
         <w:autoSpaceDE w:val="0"/>
         <w:autoSpaceDN w:val="0"/>
@@ -2319,7 +2319,7 @@
         <w:t>. But they come out very clearly opposed to the behavior of the</w:t>
       </w:r>
     </w:p>
-    <w:p>
+    <w:p xmlns:wp14="http://schemas.microsoft.com/office/word/2010/wordml" wp14:textId="77777777">
       <w:pPr>
         <w:autoSpaceDE w:val="0"/>
         <w:autoSpaceDN w:val="0"/>
@@ -2341,7 +2341,7 @@
         <w:t>North Korean Government on human rights issues, and certainly</w:t>
       </w:r>
     </w:p>
-    <w:p>
+    <w:p xmlns:wp14="http://schemas.microsoft.com/office/word/2010/wordml" wp14:textId="77777777">
       <w:pPr>
         <w:autoSpaceDE w:val="0"/>
         <w:autoSpaceDN w:val="0"/>
@@ -2374,7 +2374,7 @@
         <w:t xml:space="preserve"> has not affected any other country from supporting our initiatives</w:t>
       </w:r>
     </w:p>
-    <w:p>
+    <w:p xmlns:wp14="http://schemas.microsoft.com/office/word/2010/wordml" wp14:textId="77777777">
       <w:pPr>
         <w:autoSpaceDE w:val="0"/>
         <w:autoSpaceDN w:val="0"/>
@@ -2407,8 +2407,8 @@
         <w:t xml:space="preserve"> human rights issues as it affects North Korea.</w:t>
       </w:r>
     </w:p>
-    <w:p/>
-    <w:p>
+    <w:p xmlns:wp14="http://schemas.microsoft.com/office/word/2010/wordml" wp14:textId="77777777"/>
+    <w:p xmlns:wp14="http://schemas.microsoft.com/office/word/2010/wordml" wp14:textId="77777777">
       <w:pPr>
         <w:autoSpaceDE w:val="0"/>
         <w:autoSpaceDN w:val="0"/>
@@ -2430,7 +2430,7 @@
         <w:t>I will take the first, the 2006 budget issue. The 2006</w:t>
       </w:r>
     </w:p>
-    <w:p>
+    <w:p xmlns:wp14="http://schemas.microsoft.com/office/word/2010/wordml" wp14:textId="77777777">
       <w:pPr>
         <w:autoSpaceDE w:val="0"/>
         <w:autoSpaceDN w:val="0"/>
@@ -2463,7 +2463,7 @@
         <w:t xml:space="preserve"> was put in place earlier, as you know. The request for funds</w:t>
       </w:r>
     </w:p>
-    <w:p>
+    <w:p xmlns:wp14="http://schemas.microsoft.com/office/word/2010/wordml" wp14:textId="77777777">
       <w:pPr>
         <w:autoSpaceDE w:val="0"/>
         <w:autoSpaceDN w:val="0"/>
@@ -2496,7 +2496,7 @@
         <w:t xml:space="preserve"> that budget depends upon our being able to find places in the</w:t>
       </w:r>
     </w:p>
-    <w:p>
+    <w:p xmlns:wp14="http://schemas.microsoft.com/office/word/2010/wordml" wp14:textId="77777777">
       <w:pPr>
         <w:autoSpaceDE w:val="0"/>
         <w:autoSpaceDN w:val="0"/>
@@ -2529,7 +2529,7 @@
         <w:t xml:space="preserve"> where we can do this humanitarian work and to find implementing</w:t>
       </w:r>
     </w:p>
-    <w:p>
+    <w:p xmlns:wp14="http://schemas.microsoft.com/office/word/2010/wordml" wp14:textId="77777777">
       <w:pPr>
         <w:autoSpaceDE w:val="0"/>
         <w:autoSpaceDN w:val="0"/>
@@ -2562,7 +2562,7 @@
         <w:t xml:space="preserve"> who we can fund to implement this work.</w:t>
       </w:r>
     </w:p>
-    <w:p>
+    <w:p xmlns:wp14="http://schemas.microsoft.com/office/word/2010/wordml" wp14:textId="77777777">
       <w:pPr>
         <w:autoSpaceDE w:val="0"/>
         <w:autoSpaceDN w:val="0"/>
@@ -2584,7 +2584,7 @@
         <w:t>We are not just waiting for those to come knocking at our door.</w:t>
       </w:r>
     </w:p>
-    <w:p>
+    <w:p xmlns:wp14="http://schemas.microsoft.com/office/word/2010/wordml" wp14:textId="77777777">
       <w:pPr>
         <w:autoSpaceDE w:val="0"/>
         <w:autoSpaceDN w:val="0"/>
@@ -2606,7 +2606,7 @@
         <w:t>We are seeking projects as creatively as possible, looking at ways</w:t>
       </w:r>
     </w:p>
-    <w:p>
+    <w:p xmlns:wp14="http://schemas.microsoft.com/office/word/2010/wordml" wp14:textId="77777777">
       <w:pPr>
         <w:autoSpaceDE w:val="0"/>
         <w:autoSpaceDN w:val="0"/>
@@ -2639,7 +2639,7 @@
         <w:t xml:space="preserve"> funds could be spent in the 2006 budget, and we would hope</w:t>
       </w:r>
     </w:p>
-    <w:p>
+    <w:p xmlns:wp14="http://schemas.microsoft.com/office/word/2010/wordml" wp14:textId="77777777">
       <w:pPr>
         <w:autoSpaceDE w:val="0"/>
         <w:autoSpaceDN w:val="0"/>
@@ -2672,7 +2672,7 @@
         <w:t xml:space="preserve"> those funds would not only be generously authorized, as has</w:t>
       </w:r>
     </w:p>
-    <w:p>
+    <w:p xmlns:wp14="http://schemas.microsoft.com/office/word/2010/wordml" wp14:textId="77777777">
       <w:pPr>
         <w:autoSpaceDE w:val="0"/>
         <w:autoSpaceDN w:val="0"/>
@@ -2705,7 +2705,7 @@
         <w:t xml:space="preserve"> the case by the Committee, but that they would also be appropriated.</w:t>
       </w:r>
     </w:p>
-    <w:p>
+    <w:p xmlns:wp14="http://schemas.microsoft.com/office/word/2010/wordml" wp14:textId="77777777">
       <w:pPr>
         <w:autoSpaceDE w:val="0"/>
         <w:autoSpaceDN w:val="0"/>
@@ -2727,7 +2727,7 @@
         <w:t>One of the functions which would be a particularly good target</w:t>
       </w:r>
     </w:p>
-    <w:p>
+    <w:p xmlns:wp14="http://schemas.microsoft.com/office/word/2010/wordml" wp14:textId="77777777">
       <w:pPr>
         <w:autoSpaceDE w:val="0"/>
         <w:autoSpaceDN w:val="0"/>
@@ -2760,7 +2760,7 @@
         <w:t xml:space="preserve"> those funds is the anti-trafficking in persons function. We</w:t>
       </w:r>
     </w:p>
-    <w:p>
+    <w:p xmlns:wp14="http://schemas.microsoft.com/office/word/2010/wordml" wp14:textId="77777777">
       <w:pPr>
         <w:autoSpaceDE w:val="0"/>
         <w:autoSpaceDN w:val="0"/>
@@ -2793,7 +2793,7 @@
         <w:t xml:space="preserve"> like to come up with some good projects to spend the money</w:t>
       </w:r>
     </w:p>
-    <w:p>
+    <w:p xmlns:wp14="http://schemas.microsoft.com/office/word/2010/wordml" wp14:textId="77777777">
       <w:pPr>
         <w:autoSpaceDE w:val="0"/>
         <w:autoSpaceDN w:val="0"/>
@@ -2826,8 +2826,8 @@
         <w:t xml:space="preserve"> that function.</w:t>
       </w:r>
     </w:p>
-    <w:p/>
-    <w:p>
+    <w:p xmlns:wp14="http://schemas.microsoft.com/office/word/2010/wordml" wp14:textId="77777777"/>
+    <w:p xmlns:wp14="http://schemas.microsoft.com/office/word/2010/wordml" wp14:textId="77777777">
       <w:pPr>
         <w:autoSpaceDE w:val="0"/>
         <w:autoSpaceDN w:val="0"/>
@@ -2849,7 +2849,7 @@
         <w:t>I can only underline and agree with everything you</w:t>
       </w:r>
     </w:p>
-    <w:p>
+    <w:p xmlns:wp14="http://schemas.microsoft.com/office/word/2010/wordml" wp14:textId="77777777">
       <w:pPr>
         <w:autoSpaceDE w:val="0"/>
         <w:autoSpaceDN w:val="0"/>
@@ -2882,7 +2882,7 @@
         <w:t xml:space="preserve"> cited on the importance of this, and I think it is one of our</w:t>
       </w:r>
     </w:p>
-    <w:p>
+    <w:p xmlns:wp14="http://schemas.microsoft.com/office/word/2010/wordml" wp14:textId="77777777">
       <w:pPr>
         <w:autoSpaceDE w:val="0"/>
         <w:autoSpaceDN w:val="0"/>
@@ -2915,8 +2915,8 @@
         <w:t xml:space="preserve"> to pursue this.</w:t>
       </w:r>
     </w:p>
-    <w:p/>
-    <w:p>
+    <w:p xmlns:wp14="http://schemas.microsoft.com/office/word/2010/wordml" wp14:textId="77777777"/>
+    <w:p xmlns:wp14="http://schemas.microsoft.com/office/word/2010/wordml" wp14:textId="77777777">
       <w:pPr>
         <w:autoSpaceDE w:val="0"/>
         <w:autoSpaceDN w:val="0"/>
@@ -2938,7 +2938,7 @@
         <w:t>Well, thank you. The first question: Has UNHCR</w:t>
       </w:r>
     </w:p>
-    <w:p>
+    <w:p xmlns:wp14="http://schemas.microsoft.com/office/word/2010/wordml" wp14:textId="77777777">
       <w:pPr>
         <w:autoSpaceDE w:val="0"/>
         <w:autoSpaceDN w:val="0"/>
@@ -2971,7 +2971,7 @@
         <w:t xml:space="preserve"> or given status to anyone in China in my knowledge?</w:t>
       </w:r>
     </w:p>
-    <w:p>
+    <w:p xmlns:wp14="http://schemas.microsoft.com/office/word/2010/wordml" wp14:textId="77777777">
       <w:pPr>
         <w:autoSpaceDE w:val="0"/>
         <w:autoSpaceDN w:val="0"/>
@@ -2994,7 +2994,7 @@
         <w:t>I do not have knowledge that that has been done, and the reason</w:t>
       </w:r>
     </w:p>
-    <w:p>
+    <w:p xmlns:wp14="http://schemas.microsoft.com/office/word/2010/wordml" wp14:textId="77777777">
       <w:pPr>
         <w:autoSpaceDE w:val="0"/>
         <w:autoSpaceDN w:val="0"/>
@@ -3027,7 +3027,7 @@
         <w:t xml:space="preserve"> that the UNHCR just does not have access to them. And anybody</w:t>
       </w:r>
     </w:p>
-    <w:p>
+    <w:p xmlns:wp14="http://schemas.microsoft.com/office/word/2010/wordml" wp14:textId="77777777">
       <w:pPr>
         <w:autoSpaceDE w:val="0"/>
         <w:autoSpaceDN w:val="0"/>
@@ -3060,7 +3060,7 @@
         <w:t xml:space="preserve"> might somehow get into Beijing, it is tough to find the</w:t>
       </w:r>
     </w:p>
-    <w:p>
+    <w:p xmlns:wp14="http://schemas.microsoft.com/office/word/2010/wordml" wp14:textId="77777777">
       <w:pPr>
         <w:autoSpaceDE w:val="0"/>
         <w:autoSpaceDN w:val="0"/>
@@ -3102,7 +3102,7 @@
         <w:t xml:space="preserve"> and that is not by accident. I had a hard time finding</w:t>
       </w:r>
     </w:p>
-    <w:p>
+    <w:p xmlns:wp14="http://schemas.microsoft.com/office/word/2010/wordml" wp14:textId="77777777">
       <w:pPr>
         <w:autoSpaceDE w:val="0"/>
         <w:autoSpaceDN w:val="0"/>
@@ -3135,7 +3135,7 @@
         <w:t xml:space="preserve"> office on my trips there because there are not any signs,</w:t>
       </w:r>
     </w:p>
-    <w:p>
+    <w:p xmlns:wp14="http://schemas.microsoft.com/office/word/2010/wordml" wp14:textId="77777777">
       <w:pPr>
         <w:autoSpaceDE w:val="0"/>
         <w:autoSpaceDN w:val="0"/>
@@ -3168,7 +3168,7 @@
         <w:t xml:space="preserve"> there is nothing done to make it easy even if they get to Beijing,</w:t>
       </w:r>
     </w:p>
-    <w:p>
+    <w:p xmlns:wp14="http://schemas.microsoft.com/office/word/2010/wordml" wp14:textId="77777777">
       <w:pPr>
         <w:autoSpaceDE w:val="0"/>
         <w:autoSpaceDN w:val="0"/>
@@ -3201,7 +3201,7 @@
         <w:t xml:space="preserve"> of course, UNHCR does not have access up at the border area</w:t>
       </w:r>
     </w:p>
-    <w:p>
+    <w:p xmlns:wp14="http://schemas.microsoft.com/office/word/2010/wordml" wp14:textId="77777777">
       <w:pPr>
         <w:autoSpaceDE w:val="0"/>
         <w:autoSpaceDN w:val="0"/>
@@ -3234,7 +3234,7 @@
         <w:t xml:space="preserve"> the North Koreans are.</w:t>
       </w:r>
     </w:p>
-    <w:p>
+    <w:p xmlns:wp14="http://schemas.microsoft.com/office/word/2010/wordml" wp14:textId="77777777">
       <w:pPr>
         <w:autoSpaceDE w:val="0"/>
         <w:autoSpaceDN w:val="0"/>
@@ -3256,7 +3256,7 @@
         <w:t>The second question with respect to no North Koreans having</w:t>
       </w:r>
     </w:p>
-    <w:p>
+    <w:p xmlns:wp14="http://schemas.microsoft.com/office/word/2010/wordml" wp14:textId="77777777">
       <w:pPr>
         <w:autoSpaceDE w:val="0"/>
         <w:autoSpaceDN w:val="0"/>
@@ -3289,7 +3289,7 @@
         <w:t xml:space="preserve"> admitted to the United States as refugees in the last 5 years,</w:t>
       </w:r>
     </w:p>
-    <w:p>
+    <w:p xmlns:wp14="http://schemas.microsoft.com/office/word/2010/wordml" wp14:textId="77777777">
       <w:pPr>
         <w:autoSpaceDE w:val="0"/>
         <w:autoSpaceDN w:val="0"/>
@@ -3322,7 +3322,7 @@
         <w:t xml:space="preserve"> does not mean that we are rejecting the idea. We are recognizing</w:t>
       </w:r>
     </w:p>
-    <w:p>
+    <w:p xmlns:wp14="http://schemas.microsoft.com/office/word/2010/wordml" wp14:textId="77777777">
       <w:pPr>
         <w:autoSpaceDE w:val="0"/>
         <w:autoSpaceDN w:val="0"/>
@@ -3355,7 +3355,7 @@
         <w:t xml:space="preserve"> idea that most of them go to South Korea, and that is</w:t>
       </w:r>
     </w:p>
-    <w:p>
+    <w:p xmlns:wp14="http://schemas.microsoft.com/office/word/2010/wordml" wp14:textId="77777777">
       <w:pPr>
         <w:autoSpaceDE w:val="0"/>
         <w:autoSpaceDN w:val="0"/>
@@ -3388,7 +3388,7 @@
         <w:t xml:space="preserve"> most of them want. We do need to get these mechanisms in</w:t>
       </w:r>
     </w:p>
-    <w:p>
+    <w:p xmlns:wp14="http://schemas.microsoft.com/office/word/2010/wordml" wp14:textId="77777777">
       <w:pPr>
         <w:autoSpaceDE w:val="0"/>
         <w:autoSpaceDN w:val="0"/>
@@ -3421,7 +3421,7 @@
         <w:t xml:space="preserve"> so that we will be ready for those that should come to the</w:t>
       </w:r>
     </w:p>
-    <w:p>
+    <w:p xmlns:wp14="http://schemas.microsoft.com/office/word/2010/wordml" wp14:textId="77777777">
       <w:pPr>
         <w:autoSpaceDE w:val="0"/>
         <w:autoSpaceDN w:val="0"/>
@@ -3443,7 +3443,7 @@
         <w:t>United States for compelling reasons, or to other countries, that</w:t>
       </w:r>
     </w:p>
-    <w:p>
+    <w:p xmlns:wp14="http://schemas.microsoft.com/office/word/2010/wordml" wp14:textId="77777777">
       <w:pPr>
         <w:autoSpaceDE w:val="0"/>
         <w:autoSpaceDN w:val="0"/>
@@ -3476,7 +3476,7 @@
         <w:t xml:space="preserve"> is some way to make that possible, a way through access to</w:t>
       </w:r>
     </w:p>
-    <w:p>
+    <w:p xmlns:wp14="http://schemas.microsoft.com/office/word/2010/wordml" wp14:textId="77777777">
       <w:pPr>
         <w:autoSpaceDE w:val="0"/>
         <w:autoSpaceDN w:val="0"/>
@@ -3498,7 +3498,7 @@
         <w:t>UNHCR, to be able to—and for us to be able to have a way to determine</w:t>
       </w:r>
     </w:p>
-    <w:p>
+    <w:p xmlns:wp14="http://schemas.microsoft.com/office/word/2010/wordml" wp14:textId="77777777">
       <w:pPr>
         <w:autoSpaceDE w:val="0"/>
         <w:autoSpaceDN w:val="0"/>
@@ -3531,7 +3531,7 @@
         <w:t xml:space="preserve"> background and to do the security advisory checks</w:t>
       </w:r>
     </w:p>
-    <w:p>
+    <w:p xmlns:wp14="http://schemas.microsoft.com/office/word/2010/wordml" wp14:textId="77777777">
       <w:pPr>
         <w:autoSpaceDE w:val="0"/>
         <w:autoSpaceDN w:val="0"/>
@@ -3564,7 +3564,7 @@
         <w:t xml:space="preserve"> have to be done.</w:t>
       </w:r>
     </w:p>
-    <w:p>
+    <w:p xmlns:wp14="http://schemas.microsoft.com/office/word/2010/wordml" wp14:textId="77777777">
       <w:pPr>
         <w:autoSpaceDE w:val="0"/>
         <w:autoSpaceDN w:val="0"/>
@@ -3606,7 +3606,7 @@
         <w:t xml:space="preserve"> we need UNHCR? I think there is a big advantage</w:t>
       </w:r>
     </w:p>
-    <w:p>
+    <w:p xmlns:wp14="http://schemas.microsoft.com/office/word/2010/wordml" wp14:textId="77777777">
       <w:pPr>
         <w:autoSpaceDE w:val="0"/>
         <w:autoSpaceDN w:val="0"/>
@@ -3639,7 +3639,7 @@
         <w:t xml:space="preserve"> having UNHCR for any resettlement program because</w:t>
       </w:r>
     </w:p>
-    <w:p>
+    <w:p xmlns:wp14="http://schemas.microsoft.com/office/word/2010/wordml" wp14:textId="77777777">
       <w:pPr>
         <w:autoSpaceDE w:val="0"/>
         <w:autoSpaceDN w:val="0"/>
@@ -3672,7 +3672,7 @@
         <w:t xml:space="preserve"> are probably in the best position to determine the best country</w:t>
       </w:r>
     </w:p>
-    <w:p>
+    <w:p xmlns:wp14="http://schemas.microsoft.com/office/word/2010/wordml" wp14:textId="77777777">
       <w:pPr>
         <w:autoSpaceDE w:val="0"/>
         <w:autoSpaceDN w:val="0"/>
@@ -3705,7 +3705,7 @@
         <w:t xml:space="preserve"> destination for refugees that they refer, and secondly, for the</w:t>
       </w:r>
     </w:p>
-    <w:p>
+    <w:p xmlns:wp14="http://schemas.microsoft.com/office/word/2010/wordml" wp14:textId="77777777">
       <w:pPr>
         <w:autoSpaceDE w:val="0"/>
         <w:autoSpaceDN w:val="0"/>
@@ -3738,7 +3738,7 @@
         <w:t xml:space="preserve"> reasons I mentioned. It makes it difficult, even if we</w:t>
       </w:r>
     </w:p>
-    <w:p>
+    <w:p xmlns:wp14="http://schemas.microsoft.com/office/word/2010/wordml" wp14:textId="77777777">
       <w:pPr>
         <w:autoSpaceDE w:val="0"/>
         <w:autoSpaceDN w:val="0"/>
@@ -3771,7 +3771,7 @@
         <w:t xml:space="preserve"> have direct access. Having that direct access is going to be difficult</w:t>
       </w:r>
     </w:p>
-    <w:p>
+    <w:p xmlns:wp14="http://schemas.microsoft.com/office/word/2010/wordml" wp14:textId="77777777">
       <w:pPr>
         <w:autoSpaceDE w:val="0"/>
         <w:autoSpaceDN w:val="0"/>
@@ -3804,7 +3804,7 @@
         <w:t xml:space="preserve"> achieve because of the antagonism that the countries in</w:t>
       </w:r>
     </w:p>
-    <w:p>
+    <w:p xmlns:wp14="http://schemas.microsoft.com/office/word/2010/wordml" wp14:textId="77777777">
       <w:pPr>
         <w:autoSpaceDE w:val="0"/>
         <w:autoSpaceDN w:val="0"/>
@@ -3837,7 +3837,7 @@
         <w:t xml:space="preserve"> region now will receive from Pyongyang if they allow the</w:t>
       </w:r>
     </w:p>
-    <w:p>
+    <w:p xmlns:wp14="http://schemas.microsoft.com/office/word/2010/wordml" wp14:textId="77777777">
       <w:pPr>
         <w:autoSpaceDE w:val="0"/>
         <w:autoSpaceDN w:val="0"/>
@@ -3861,8 +3861,8 @@
       </w:r>
       <w:proofErr w:type="gramEnd"/>
     </w:p>
-    <w:p/>
-    <w:p>
+    <w:p xmlns:wp14="http://schemas.microsoft.com/office/word/2010/wordml" wp14:textId="77777777"/>
+    <w:p xmlns:wp14="http://schemas.microsoft.com/office/word/2010/wordml" wp14:textId="77777777">
       <w:pPr>
         <w:autoSpaceDE w:val="0"/>
         <w:autoSpaceDN w:val="0"/>
@@ -3884,7 +3884,7 @@
         <w:t>Yes, it is—we do not have to have UNHCR. About</w:t>
       </w:r>
     </w:p>
-    <w:p>
+    <w:p xmlns:wp14="http://schemas.microsoft.com/office/word/2010/wordml" wp14:textId="77777777">
       <w:pPr>
         <w:autoSpaceDE w:val="0"/>
         <w:autoSpaceDN w:val="0"/>
@@ -3906,7 +3906,7 @@
         <w:t>50 percent of the refugees we take in are referred to us by</w:t>
       </w:r>
     </w:p>
-    <w:p>
+    <w:p xmlns:wp14="http://schemas.microsoft.com/office/word/2010/wordml" wp14:textId="77777777">
       <w:pPr>
         <w:autoSpaceDE w:val="0"/>
         <w:autoSpaceDN w:val="0"/>
@@ -3928,7 +3928,7 @@
         <w:t>UNHCR, so it indicates there are other ways to do it. But I think</w:t>
       </w:r>
     </w:p>
-    <w:p>
+    <w:p xmlns:wp14="http://schemas.microsoft.com/office/word/2010/wordml" wp14:textId="77777777">
       <w:pPr>
         <w:autoSpaceDE w:val="0"/>
         <w:autoSpaceDN w:val="0"/>
@@ -3961,7 +3961,7 @@
         <w:t xml:space="preserve"> is important to continue to insist that UNHCR have this access</w:t>
       </w:r>
     </w:p>
-    <w:p>
+    <w:p xmlns:wp14="http://schemas.microsoft.com/office/word/2010/wordml" wp14:textId="77777777">
       <w:pPr>
         <w:autoSpaceDE w:val="0"/>
         <w:autoSpaceDN w:val="0"/>
@@ -3994,17 +3994,18 @@
         <w:t xml:space="preserve"> the reasons that I mention.</w:t>
       </w:r>
     </w:p>
-    <w:p/>
-    <w:p>
-      <w:bookmarkStart w:id="0" w:name="_GoBack"/>
+    <w:p xmlns:wp14="http://schemas.microsoft.com/office/word/2010/wordml" wp14:textId="77777777"/>
+    <w:p xmlns:wp14="http://schemas.microsoft.com/office/word/2010/wordml" wp14:textId="77777777">
+      <w:bookmarkStart w:name="_GoBack" w:id="0"/>
       <w:bookmarkEnd w:id="0"/>
     </w:p>
     <w:sectPr>
       <w:headerReference w:type="default" r:id="rId7"/>
-      <w:pgSz w:w="12240" w:h="15840"/>
+      <w:pgSz w:w="12240" w:h="15840" w:orient="portrait"/>
       <w:pgMar w:top="1440" w:right="1440" w:bottom="1440" w:left="1440" w:header="720" w:footer="720" w:gutter="0"/>
       <w:cols w:space="720"/>
       <w:docGrid w:linePitch="360"/>
+      <w:footerReference w:type="default" r:id="Rb124cdb83cb74667"/>
     </w:sectPr>
   </w:body>
 </w:document>
@@ -4013,33 +4014,101 @@
 <file path=word/endnotes.xml><?xml version="1.0" encoding="utf-8"?>
 <w:endnotes xmlns:wpc="http://schemas.microsoft.com/office/word/2010/wordprocessingCanvas" xmlns:mc="http://schemas.openxmlformats.org/markup-compatibility/2006" xmlns:o="urn:schemas-microsoft-com:office:office" xmlns:r="http://schemas.openxmlformats.org/officeDocument/2006/relationships" xmlns:m="http://schemas.openxmlformats.org/officeDocument/2006/math" xmlns:v="urn:schemas-microsoft-com:vml" xmlns:wp14="http://schemas.microsoft.com/office/word/2010/wordprocessingDrawing" xmlns:wp="http://schemas.openxmlformats.org/drawingml/2006/wordprocessingDrawing" xmlns:w10="urn:schemas-microsoft-com:office:word" xmlns:w="http://schemas.openxmlformats.org/wordprocessingml/2006/main" xmlns:w14="http://schemas.microsoft.com/office/word/2010/wordml" xmlns:wpg="http://schemas.microsoft.com/office/word/2010/wordprocessingGroup" xmlns:wpi="http://schemas.microsoft.com/office/word/2010/wordprocessingInk" xmlns:wne="http://schemas.microsoft.com/office/word/2006/wordml" xmlns:wps="http://schemas.microsoft.com/office/word/2010/wordprocessingShape" mc:Ignorable="w14 wp14">
   <w:endnote w:type="separator" w:id="-1">
-    <w:p>
+    <w:p xmlns:wp14="http://schemas.microsoft.com/office/word/2010/wordml" wp14:textId="77777777">
       <w:r>
         <w:separator/>
       </w:r>
     </w:p>
   </w:endnote>
   <w:endnote w:type="continuationSeparator" w:id="0">
-    <w:p>
+    <w:p xmlns:wp14="http://schemas.microsoft.com/office/word/2010/wordml" wp14:textId="77777777">
       <w:r>
         <w:continuationSeparator/>
       </w:r>
     </w:p>
   </w:endnote>
 </w:endnotes>
+</file>
+
+<file path=word/footer.xml><?xml version="1.0" encoding="utf-8"?>
+<w:ftr xmlns:w14="http://schemas.microsoft.com/office/word/2010/wordml" xmlns:w="http://schemas.openxmlformats.org/wordprocessingml/2006/main">
+  <w:tbl>
+    <w:tblPr>
+      <w:tblStyle w:val="TableNormal"/>
+      <w:bidiVisual w:val="0"/>
+      <w:tblW w:w="0" w:type="auto"/>
+      <w:tblLayout w:type="fixed"/>
+      <w:tblLook w:val="04A0" w:firstRow="1" w:lastRow="0" w:firstColumn="1" w:lastColumn="0" w:noHBand="0" w:noVBand="1"/>
+    </w:tblPr>
+    <w:tblGrid>
+      <w:gridCol w:w="3120"/>
+      <w:gridCol w:w="3120"/>
+      <w:gridCol w:w="3120"/>
+    </w:tblGrid>
+    <w:tr>
+      <w:tc>
+        <w:tcPr>
+          <w:tcW w:w="3120" w:type="dxa"/>
+          <w:tcMar/>
+        </w:tcPr>
+        <w:p>
+          <w:pPr>
+            <w:pStyle w:val="Header"/>
+            <w:bidi w:val="0"/>
+            <w:ind w:left="-115"/>
+            <w:jc w:val="left"/>
+          </w:pPr>
+        </w:p>
+      </w:tc>
+      <w:tc>
+        <w:tcPr>
+          <w:tcW w:w="3120" w:type="dxa"/>
+          <w:tcMar/>
+        </w:tcPr>
+        <w:p>
+          <w:pPr>
+            <w:pStyle w:val="Header"/>
+            <w:bidi w:val="0"/>
+            <w:jc w:val="center"/>
+          </w:pPr>
+        </w:p>
+      </w:tc>
+      <w:tc>
+        <w:tcPr>
+          <w:tcW w:w="3120" w:type="dxa"/>
+          <w:tcMar/>
+        </w:tcPr>
+        <w:p>
+          <w:pPr>
+            <w:pStyle w:val="Header"/>
+            <w:bidi w:val="0"/>
+            <w:ind w:right="-115"/>
+            <w:jc w:val="right"/>
+          </w:pPr>
+        </w:p>
+      </w:tc>
+    </w:tr>
+  </w:tbl>
+  <w:p>
+    <w:pPr>
+      <w:pStyle w:val="Footer"/>
+      <w:bidi w:val="0"/>
+    </w:pPr>
+  </w:p>
+</w:ftr>
 </file>
 
 <file path=word/footnotes.xml><?xml version="1.0" encoding="utf-8"?>
 <w:footnotes xmlns:wpc="http://schemas.microsoft.com/office/word/2010/wordprocessingCanvas" xmlns:mc="http://schemas.openxmlformats.org/markup-compatibility/2006" xmlns:o="urn:schemas-microsoft-com:office:office" xmlns:r="http://schemas.openxmlformats.org/officeDocument/2006/relationships" xmlns:m="http://schemas.openxmlformats.org/officeDocument/2006/math" xmlns:v="urn:schemas-microsoft-com:vml" xmlns:wp14="http://schemas.microsoft.com/office/word/2010/wordprocessingDrawing" xmlns:wp="http://schemas.openxmlformats.org/drawingml/2006/wordprocessingDrawing" xmlns:w10="urn:schemas-microsoft-com:office:word" xmlns:w="http://schemas.openxmlformats.org/wordprocessingml/2006/main" xmlns:w14="http://schemas.microsoft.com/office/word/2010/wordml" xmlns:wpg="http://schemas.microsoft.com/office/word/2010/wordprocessingGroup" xmlns:wpi="http://schemas.microsoft.com/office/word/2010/wordprocessingInk" xmlns:wne="http://schemas.microsoft.com/office/word/2006/wordml" xmlns:wps="http://schemas.microsoft.com/office/word/2010/wordprocessingShape" mc:Ignorable="w14 wp14">
   <w:footnote w:type="separator" w:id="-1">
-    <w:p>
+    <w:p xmlns:wp14="http://schemas.microsoft.com/office/word/2010/wordml" wp14:textId="77777777">
       <w:r>
         <w:separator/>
       </w:r>
     </w:p>
   </w:footnote>
   <w:footnote w:type="continuationSeparator" w:id="0">
-    <w:p>
+    <w:p xmlns:wp14="http://schemas.microsoft.com/office/word/2010/wordml" wp14:textId="77777777">
       <w:r>
         <w:continuationSeparator/>
       </w:r>
@@ -4050,7 +4119,7 @@
 
 <file path=word/header1.xml><?xml version="1.0" encoding="utf-8"?>
 <w:hdr xmlns:wpc="http://schemas.microsoft.com/office/word/2010/wordprocessingCanvas" xmlns:mc="http://schemas.openxmlformats.org/markup-compatibility/2006" xmlns:o="urn:schemas-microsoft-com:office:office" xmlns:r="http://schemas.openxmlformats.org/officeDocument/2006/relationships" xmlns:m="http://schemas.openxmlformats.org/officeDocument/2006/math" xmlns:v="urn:schemas-microsoft-com:vml" xmlns:wp14="http://schemas.microsoft.com/office/word/2010/wordprocessingDrawing" xmlns:wp="http://schemas.openxmlformats.org/drawingml/2006/wordprocessingDrawing" xmlns:w10="urn:schemas-microsoft-com:office:word" xmlns:w="http://schemas.openxmlformats.org/wordprocessingml/2006/main" xmlns:w14="http://schemas.microsoft.com/office/word/2010/wordml" xmlns:wpg="http://schemas.microsoft.com/office/word/2010/wordprocessingGroup" xmlns:wpi="http://schemas.microsoft.com/office/word/2010/wordprocessingInk" xmlns:wne="http://schemas.microsoft.com/office/word/2006/wordml" xmlns:wps="http://schemas.microsoft.com/office/word/2010/wordprocessingShape" mc:Ignorable="w14 wp14">
-  <w:p>
+  <w:p xmlns:wp14="http://schemas.microsoft.com/office/word/2010/wordml" wp14:textId="77777777">
     <w:pPr>
       <w:pStyle w:val="Header"/>
     </w:pPr>
@@ -4058,13 +4127,13 @@
       <w:t>Dewey</w:t>
     </w:r>
     <w:r>
-      <w:ptab w:relativeTo="margin" w:alignment="center" w:leader="none"/>
+      <w:ptab w:alignment="center" w:relativeTo="margin" w:leader="none"/>
     </w:r>
     <w:r>
       <w:t>North Korea</w:t>
     </w:r>
     <w:r>
-      <w:ptab w:relativeTo="margin" w:alignment="right" w:leader="none"/>
+      <w:ptab w:alignment="right" w:relativeTo="margin" w:leader="none"/>
     </w:r>
     <w:r>
       <w:t>28 April 2005</w:t>
@@ -4074,11 +4143,11 @@
 </file>
 
 <file path=word/styles.xml><?xml version="1.0" encoding="utf-8"?>
-<w:styles xmlns:mc="http://schemas.openxmlformats.org/markup-compatibility/2006" xmlns:r="http://schemas.openxmlformats.org/officeDocument/2006/relationships" xmlns:w="http://schemas.openxmlformats.org/wordprocessingml/2006/main" xmlns:w14="http://schemas.microsoft.com/office/word/2010/wordml" mc:Ignorable="w14">
+<w:styles xmlns:wp14="http://schemas.microsoft.com/office/word/2010/wordprocessingDrawing" xmlns:mc="http://schemas.openxmlformats.org/markup-compatibility/2006" xmlns:r="http://schemas.openxmlformats.org/officeDocument/2006/relationships" xmlns:w="http://schemas.openxmlformats.org/wordprocessingml/2006/main" xmlns:w14="http://schemas.microsoft.com/office/word/2010/wordml" mc:Ignorable="w14 wp14">
   <w:docDefaults>
     <w:rPrDefault>
       <w:rPr>
-        <w:rFonts w:asciiTheme="minorHAnsi" w:eastAsiaTheme="minorHAnsi" w:hAnsiTheme="minorHAnsi" w:cstheme="minorBidi"/>
+        <w:rFonts w:asciiTheme="minorHAnsi" w:hAnsiTheme="minorHAnsi" w:eastAsiaTheme="minorHAnsi" w:cstheme="minorBidi"/>
         <w:sz w:val="22"/>
         <w:szCs w:val="22"/>
         <w:lang w:val="en-US" w:eastAsia="en-US" w:bidi="ar-SA"/>
@@ -4087,8 +4156,8 @@
     <w:pPrDefault/>
   </w:docDefaults>
   <w:latentStyles w:defLockedState="0" w:defUIPriority="99" w:defSemiHidden="1" w:defUnhideWhenUsed="1" w:defQFormat="0" w:count="267">
-    <w:lsdException w:name="Normal" w:semiHidden="0" w:uiPriority="0" w:unhideWhenUsed="0" w:qFormat="1"/>
-    <w:lsdException w:name="heading 1" w:semiHidden="0" w:uiPriority="9" w:unhideWhenUsed="0" w:qFormat="1"/>
+    <w:lsdException w:name="Normal" w:uiPriority="0" w:semiHidden="0" w:unhideWhenUsed="0" w:qFormat="1"/>
+    <w:lsdException w:name="heading 1" w:uiPriority="9" w:semiHidden="0" w:unhideWhenUsed="0" w:qFormat="1"/>
     <w:lsdException w:name="heading 2" w:uiPriority="9" w:qFormat="1"/>
     <w:lsdException w:name="heading 3" w:uiPriority="9" w:qFormat="1"/>
     <w:lsdException w:name="heading 4" w:uiPriority="9" w:qFormat="1"/>
@@ -4107,136 +4176,136 @@
     <w:lsdException w:name="toc 8" w:uiPriority="39"/>
     <w:lsdException w:name="toc 9" w:uiPriority="39"/>
     <w:lsdException w:name="caption" w:uiPriority="35" w:qFormat="1"/>
-    <w:lsdException w:name="Title" w:semiHidden="0" w:uiPriority="10" w:unhideWhenUsed="0" w:qFormat="1"/>
+    <w:lsdException w:name="Title" w:uiPriority="10" w:semiHidden="0" w:unhideWhenUsed="0" w:qFormat="1"/>
     <w:lsdException w:name="Default Paragraph Font" w:uiPriority="1"/>
-    <w:lsdException w:name="Subtitle" w:semiHidden="0" w:uiPriority="11" w:unhideWhenUsed="0" w:qFormat="1"/>
-    <w:lsdException w:name="Strong" w:semiHidden="0" w:uiPriority="22" w:unhideWhenUsed="0" w:qFormat="1"/>
-    <w:lsdException w:name="Emphasis" w:semiHidden="0" w:uiPriority="20" w:unhideWhenUsed="0" w:qFormat="1"/>
-    <w:lsdException w:name="Table Grid" w:semiHidden="0" w:uiPriority="59" w:unhideWhenUsed="0"/>
+    <w:lsdException w:name="Subtitle" w:uiPriority="11" w:semiHidden="0" w:unhideWhenUsed="0" w:qFormat="1"/>
+    <w:lsdException w:name="Strong" w:uiPriority="22" w:semiHidden="0" w:unhideWhenUsed="0" w:qFormat="1"/>
+    <w:lsdException w:name="Emphasis" w:uiPriority="20" w:semiHidden="0" w:unhideWhenUsed="0" w:qFormat="1"/>
+    <w:lsdException w:name="Table Grid" w:uiPriority="59" w:semiHidden="0" w:unhideWhenUsed="0"/>
     <w:lsdException w:name="Placeholder Text" w:unhideWhenUsed="0"/>
-    <w:lsdException w:name="No Spacing" w:semiHidden="0" w:uiPriority="1" w:unhideWhenUsed="0" w:qFormat="1"/>
-    <w:lsdException w:name="Light Shading" w:semiHidden="0" w:uiPriority="60" w:unhideWhenUsed="0"/>
-    <w:lsdException w:name="Light List" w:semiHidden="0" w:uiPriority="61" w:unhideWhenUsed="0"/>
-    <w:lsdException w:name="Light Grid" w:semiHidden="0" w:uiPriority="62" w:unhideWhenUsed="0"/>
-    <w:lsdException w:name="Medium Shading 1" w:semiHidden="0" w:uiPriority="63" w:unhideWhenUsed="0"/>
-    <w:lsdException w:name="Medium Shading 2" w:semiHidden="0" w:uiPriority="64" w:unhideWhenUsed="0"/>
-    <w:lsdException w:name="Medium List 1" w:semiHidden="0" w:uiPriority="65" w:unhideWhenUsed="0"/>
-    <w:lsdException w:name="Medium List 2" w:semiHidden="0" w:uiPriority="66" w:unhideWhenUsed="0"/>
-    <w:lsdException w:name="Medium Grid 1" w:semiHidden="0" w:uiPriority="67" w:unhideWhenUsed="0"/>
-    <w:lsdException w:name="Medium Grid 2" w:semiHidden="0" w:uiPriority="68" w:unhideWhenUsed="0"/>
-    <w:lsdException w:name="Medium Grid 3" w:semiHidden="0" w:uiPriority="69" w:unhideWhenUsed="0"/>
-    <w:lsdException w:name="Dark List" w:semiHidden="0" w:uiPriority="70" w:unhideWhenUsed="0"/>
-    <w:lsdException w:name="Colorful Shading" w:semiHidden="0" w:uiPriority="71" w:unhideWhenUsed="0"/>
-    <w:lsdException w:name="Colorful List" w:semiHidden="0" w:uiPriority="72" w:unhideWhenUsed="0"/>
-    <w:lsdException w:name="Colorful Grid" w:semiHidden="0" w:uiPriority="73" w:unhideWhenUsed="0"/>
-    <w:lsdException w:name="Light Shading Accent 1" w:semiHidden="0" w:uiPriority="60" w:unhideWhenUsed="0"/>
-    <w:lsdException w:name="Light List Accent 1" w:semiHidden="0" w:uiPriority="61" w:unhideWhenUsed="0"/>
-    <w:lsdException w:name="Light Grid Accent 1" w:semiHidden="0" w:uiPriority="62" w:unhideWhenUsed="0"/>
-    <w:lsdException w:name="Medium Shading 1 Accent 1" w:semiHidden="0" w:uiPriority="63" w:unhideWhenUsed="0"/>
-    <w:lsdException w:name="Medium Shading 2 Accent 1" w:semiHidden="0" w:uiPriority="64" w:unhideWhenUsed="0"/>
-    <w:lsdException w:name="Medium List 1 Accent 1" w:semiHidden="0" w:uiPriority="65" w:unhideWhenUsed="0"/>
+    <w:lsdException w:name="No Spacing" w:uiPriority="1" w:semiHidden="0" w:unhideWhenUsed="0" w:qFormat="1"/>
+    <w:lsdException w:name="Light Shading" w:uiPriority="60" w:semiHidden="0" w:unhideWhenUsed="0"/>
+    <w:lsdException w:name="Light List" w:uiPriority="61" w:semiHidden="0" w:unhideWhenUsed="0"/>
+    <w:lsdException w:name="Light Grid" w:uiPriority="62" w:semiHidden="0" w:unhideWhenUsed="0"/>
+    <w:lsdException w:name="Medium Shading 1" w:uiPriority="63" w:semiHidden="0" w:unhideWhenUsed="0"/>
+    <w:lsdException w:name="Medium Shading 2" w:uiPriority="64" w:semiHidden="0" w:unhideWhenUsed="0"/>
+    <w:lsdException w:name="Medium List 1" w:uiPriority="65" w:semiHidden="0" w:unhideWhenUsed="0"/>
+    <w:lsdException w:name="Medium List 2" w:uiPriority="66" w:semiHidden="0" w:unhideWhenUsed="0"/>
+    <w:lsdException w:name="Medium Grid 1" w:uiPriority="67" w:semiHidden="0" w:unhideWhenUsed="0"/>
+    <w:lsdException w:name="Medium Grid 2" w:uiPriority="68" w:semiHidden="0" w:unhideWhenUsed="0"/>
+    <w:lsdException w:name="Medium Grid 3" w:uiPriority="69" w:semiHidden="0" w:unhideWhenUsed="0"/>
+    <w:lsdException w:name="Dark List" w:uiPriority="70" w:semiHidden="0" w:unhideWhenUsed="0"/>
+    <w:lsdException w:name="Colorful Shading" w:uiPriority="71" w:semiHidden="0" w:unhideWhenUsed="0"/>
+    <w:lsdException w:name="Colorful List" w:uiPriority="72" w:semiHidden="0" w:unhideWhenUsed="0"/>
+    <w:lsdException w:name="Colorful Grid" w:uiPriority="73" w:semiHidden="0" w:unhideWhenUsed="0"/>
+    <w:lsdException w:name="Light Shading Accent 1" w:uiPriority="60" w:semiHidden="0" w:unhideWhenUsed="0"/>
+    <w:lsdException w:name="Light List Accent 1" w:uiPriority="61" w:semiHidden="0" w:unhideWhenUsed="0"/>
+    <w:lsdException w:name="Light Grid Accent 1" w:uiPriority="62" w:semiHidden="0" w:unhideWhenUsed="0"/>
+    <w:lsdException w:name="Medium Shading 1 Accent 1" w:uiPriority="63" w:semiHidden="0" w:unhideWhenUsed="0"/>
+    <w:lsdException w:name="Medium Shading 2 Accent 1" w:uiPriority="64" w:semiHidden="0" w:unhideWhenUsed="0"/>
+    <w:lsdException w:name="Medium List 1 Accent 1" w:uiPriority="65" w:semiHidden="0" w:unhideWhenUsed="0"/>
     <w:lsdException w:name="Revision" w:unhideWhenUsed="0"/>
-    <w:lsdException w:name="List Paragraph" w:semiHidden="0" w:uiPriority="34" w:unhideWhenUsed="0" w:qFormat="1"/>
-    <w:lsdException w:name="Quote" w:semiHidden="0" w:uiPriority="29" w:unhideWhenUsed="0" w:qFormat="1"/>
-    <w:lsdException w:name="Intense Quote" w:semiHidden="0" w:uiPriority="30" w:unhideWhenUsed="0" w:qFormat="1"/>
-    <w:lsdException w:name="Medium List 2 Accent 1" w:semiHidden="0" w:uiPriority="66" w:unhideWhenUsed="0"/>
-    <w:lsdException w:name="Medium Grid 1 Accent 1" w:semiHidden="0" w:uiPriority="67" w:unhideWhenUsed="0"/>
-    <w:lsdException w:name="Medium Grid 2 Accent 1" w:semiHidden="0" w:uiPriority="68" w:unhideWhenUsed="0"/>
-    <w:lsdException w:name="Medium Grid 3 Accent 1" w:semiHidden="0" w:uiPriority="69" w:unhideWhenUsed="0"/>
-    <w:lsdException w:name="Dark List Accent 1" w:semiHidden="0" w:uiPriority="70" w:unhideWhenUsed="0"/>
-    <w:lsdException w:name="Colorful Shading Accent 1" w:semiHidden="0" w:uiPriority="71" w:unhideWhenUsed="0"/>
-    <w:lsdException w:name="Colorful List Accent 1" w:semiHidden="0" w:uiPriority="72" w:unhideWhenUsed="0"/>
-    <w:lsdException w:name="Colorful Grid Accent 1" w:semiHidden="0" w:uiPriority="73" w:unhideWhenUsed="0"/>
-    <w:lsdException w:name="Light Shading Accent 2" w:semiHidden="0" w:uiPriority="60" w:unhideWhenUsed="0"/>
-    <w:lsdException w:name="Light List Accent 2" w:semiHidden="0" w:uiPriority="61" w:unhideWhenUsed="0"/>
-    <w:lsdException w:name="Light Grid Accent 2" w:semiHidden="0" w:uiPriority="62" w:unhideWhenUsed="0"/>
-    <w:lsdException w:name="Medium Shading 1 Accent 2" w:semiHidden="0" w:uiPriority="63" w:unhideWhenUsed="0"/>
-    <w:lsdException w:name="Medium Shading 2 Accent 2" w:semiHidden="0" w:uiPriority="64" w:unhideWhenUsed="0"/>
-    <w:lsdException w:name="Medium List 1 Accent 2" w:semiHidden="0" w:uiPriority="65" w:unhideWhenUsed="0"/>
-    <w:lsdException w:name="Medium List 2 Accent 2" w:semiHidden="0" w:uiPriority="66" w:unhideWhenUsed="0"/>
-    <w:lsdException w:name="Medium Grid 1 Accent 2" w:semiHidden="0" w:uiPriority="67" w:unhideWhenUsed="0"/>
-    <w:lsdException w:name="Medium Grid 2 Accent 2" w:semiHidden="0" w:uiPriority="68" w:unhideWhenUsed="0"/>
-    <w:lsdException w:name="Medium Grid 3 Accent 2" w:semiHidden="0" w:uiPriority="69" w:unhideWhenUsed="0"/>
-    <w:lsdException w:name="Dark List Accent 2" w:semiHidden="0" w:uiPriority="70" w:unhideWhenUsed="0"/>
-    <w:lsdException w:name="Colorful Shading Accent 2" w:semiHidden="0" w:uiPriority="71" w:unhideWhenUsed="0"/>
-    <w:lsdException w:name="Colorful List Accent 2" w:semiHidden="0" w:uiPriority="72" w:unhideWhenUsed="0"/>
-    <w:lsdException w:name="Colorful Grid Accent 2" w:semiHidden="0" w:uiPriority="73" w:unhideWhenUsed="0"/>
-    <w:lsdException w:name="Light Shading Accent 3" w:semiHidden="0" w:uiPriority="60" w:unhideWhenUsed="0"/>
-    <w:lsdException w:name="Light List Accent 3" w:semiHidden="0" w:uiPriority="61" w:unhideWhenUsed="0"/>
-    <w:lsdException w:name="Light Grid Accent 3" w:semiHidden="0" w:uiPriority="62" w:unhideWhenUsed="0"/>
-    <w:lsdException w:name="Medium Shading 1 Accent 3" w:semiHidden="0" w:uiPriority="63" w:unhideWhenUsed="0"/>
-    <w:lsdException w:name="Medium Shading 2 Accent 3" w:semiHidden="0" w:uiPriority="64" w:unhideWhenUsed="0"/>
-    <w:lsdException w:name="Medium List 1 Accent 3" w:semiHidden="0" w:uiPriority="65" w:unhideWhenUsed="0"/>
-    <w:lsdException w:name="Medium List 2 Accent 3" w:semiHidden="0" w:uiPriority="66" w:unhideWhenUsed="0"/>
-    <w:lsdException w:name="Medium Grid 1 Accent 3" w:semiHidden="0" w:uiPriority="67" w:unhideWhenUsed="0"/>
-    <w:lsdException w:name="Medium Grid 2 Accent 3" w:semiHidden="0" w:uiPriority="68" w:unhideWhenUsed="0"/>
-    <w:lsdException w:name="Medium Grid 3 Accent 3" w:semiHidden="0" w:uiPriority="69" w:unhideWhenUsed="0"/>
-    <w:lsdException w:name="Dark List Accent 3" w:semiHidden="0" w:uiPriority="70" w:unhideWhenUsed="0"/>
-    <w:lsdException w:name="Colorful Shading Accent 3" w:semiHidden="0" w:uiPriority="71" w:unhideWhenUsed="0"/>
-    <w:lsdException w:name="Colorful List Accent 3" w:semiHidden="0" w:uiPriority="72" w:unhideWhenUsed="0"/>
-    <w:lsdException w:name="Colorful Grid Accent 3" w:semiHidden="0" w:uiPriority="73" w:unhideWhenUsed="0"/>
-    <w:lsdException w:name="Light Shading Accent 4" w:semiHidden="0" w:uiPriority="60" w:unhideWhenUsed="0"/>
-    <w:lsdException w:name="Light List Accent 4" w:semiHidden="0" w:uiPriority="61" w:unhideWhenUsed="0"/>
-    <w:lsdException w:name="Light Grid Accent 4" w:semiHidden="0" w:uiPriority="62" w:unhideWhenUsed="0"/>
-    <w:lsdException w:name="Medium Shading 1 Accent 4" w:semiHidden="0" w:uiPriority="63" w:unhideWhenUsed="0"/>
-    <w:lsdException w:name="Medium Shading 2 Accent 4" w:semiHidden="0" w:uiPriority="64" w:unhideWhenUsed="0"/>
-    <w:lsdException w:name="Medium List 1 Accent 4" w:semiHidden="0" w:uiPriority="65" w:unhideWhenUsed="0"/>
-    <w:lsdException w:name="Medium List 2 Accent 4" w:semiHidden="0" w:uiPriority="66" w:unhideWhenUsed="0"/>
-    <w:lsdException w:name="Medium Grid 1 Accent 4" w:semiHidden="0" w:uiPriority="67" w:unhideWhenUsed="0"/>
-    <w:lsdException w:name="Medium Grid 2 Accent 4" w:semiHidden="0" w:uiPriority="68" w:unhideWhenUsed="0"/>
-    <w:lsdException w:name="Medium Grid 3 Accent 4" w:semiHidden="0" w:uiPriority="69" w:unhideWhenUsed="0"/>
-    <w:lsdException w:name="Dark List Accent 4" w:semiHidden="0" w:uiPriority="70" w:unhideWhenUsed="0"/>
-    <w:lsdException w:name="Colorful Shading Accent 4" w:semiHidden="0" w:uiPriority="71" w:unhideWhenUsed="0"/>
-    <w:lsdException w:name="Colorful List Accent 4" w:semiHidden="0" w:uiPriority="72" w:unhideWhenUsed="0"/>
-    <w:lsdException w:name="Colorful Grid Accent 4" w:semiHidden="0" w:uiPriority="73" w:unhideWhenUsed="0"/>
-    <w:lsdException w:name="Light Shading Accent 5" w:semiHidden="0" w:uiPriority="60" w:unhideWhenUsed="0"/>
-    <w:lsdException w:name="Light List Accent 5" w:semiHidden="0" w:uiPriority="61" w:unhideWhenUsed="0"/>
-    <w:lsdException w:name="Light Grid Accent 5" w:semiHidden="0" w:uiPriority="62" w:unhideWhenUsed="0"/>
-    <w:lsdException w:name="Medium Shading 1 Accent 5" w:semiHidden="0" w:uiPriority="63" w:unhideWhenUsed="0"/>
-    <w:lsdException w:name="Medium Shading 2 Accent 5" w:semiHidden="0" w:uiPriority="64" w:unhideWhenUsed="0"/>
-    <w:lsdException w:name="Medium List 1 Accent 5" w:semiHidden="0" w:uiPriority="65" w:unhideWhenUsed="0"/>
-    <w:lsdException w:name="Medium List 2 Accent 5" w:semiHidden="0" w:uiPriority="66" w:unhideWhenUsed="0"/>
-    <w:lsdException w:name="Medium Grid 1 Accent 5" w:semiHidden="0" w:uiPriority="67" w:unhideWhenUsed="0"/>
-    <w:lsdException w:name="Medium Grid 2 Accent 5" w:semiHidden="0" w:uiPriority="68" w:unhideWhenUsed="0"/>
-    <w:lsdException w:name="Medium Grid 3 Accent 5" w:semiHidden="0" w:uiPriority="69" w:unhideWhenUsed="0"/>
-    <w:lsdException w:name="Dark List Accent 5" w:semiHidden="0" w:uiPriority="70" w:unhideWhenUsed="0"/>
-    <w:lsdException w:name="Colorful Shading Accent 5" w:semiHidden="0" w:uiPriority="71" w:unhideWhenUsed="0"/>
-    <w:lsdException w:name="Colorful List Accent 5" w:semiHidden="0" w:uiPriority="72" w:unhideWhenUsed="0"/>
-    <w:lsdException w:name="Colorful Grid Accent 5" w:semiHidden="0" w:uiPriority="73" w:unhideWhenUsed="0"/>
-    <w:lsdException w:name="Light Shading Accent 6" w:semiHidden="0" w:uiPriority="60" w:unhideWhenUsed="0"/>
-    <w:lsdException w:name="Light List Accent 6" w:semiHidden="0" w:uiPriority="61" w:unhideWhenUsed="0"/>
-    <w:lsdException w:name="Light Grid Accent 6" w:semiHidden="0" w:uiPriority="62" w:unhideWhenUsed="0"/>
-    <w:lsdException w:name="Medium Shading 1 Accent 6" w:semiHidden="0" w:uiPriority="63" w:unhideWhenUsed="0"/>
-    <w:lsdException w:name="Medium Shading 2 Accent 6" w:semiHidden="0" w:uiPriority="64" w:unhideWhenUsed="0"/>
-    <w:lsdException w:name="Medium List 1 Accent 6" w:semiHidden="0" w:uiPriority="65" w:unhideWhenUsed="0"/>
-    <w:lsdException w:name="Medium List 2 Accent 6" w:semiHidden="0" w:uiPriority="66" w:unhideWhenUsed="0"/>
-    <w:lsdException w:name="Medium Grid 1 Accent 6" w:semiHidden="0" w:uiPriority="67" w:unhideWhenUsed="0"/>
-    <w:lsdException w:name="Medium Grid 2 Accent 6" w:semiHidden="0" w:uiPriority="68" w:unhideWhenUsed="0"/>
-    <w:lsdException w:name="Medium Grid 3 Accent 6" w:semiHidden="0" w:uiPriority="69" w:unhideWhenUsed="0"/>
-    <w:lsdException w:name="Dark List Accent 6" w:semiHidden="0" w:uiPriority="70" w:unhideWhenUsed="0"/>
-    <w:lsdException w:name="Colorful Shading Accent 6" w:semiHidden="0" w:uiPriority="71" w:unhideWhenUsed="0"/>
-    <w:lsdException w:name="Colorful List Accent 6" w:semiHidden="0" w:uiPriority="72" w:unhideWhenUsed="0"/>
-    <w:lsdException w:name="Colorful Grid Accent 6" w:semiHidden="0" w:uiPriority="73" w:unhideWhenUsed="0"/>
-    <w:lsdException w:name="Subtle Emphasis" w:semiHidden="0" w:uiPriority="19" w:unhideWhenUsed="0" w:qFormat="1"/>
-    <w:lsdException w:name="Intense Emphasis" w:semiHidden="0" w:uiPriority="21" w:unhideWhenUsed="0" w:qFormat="1"/>
-    <w:lsdException w:name="Subtle Reference" w:semiHidden="0" w:uiPriority="31" w:unhideWhenUsed="0" w:qFormat="1"/>
-    <w:lsdException w:name="Intense Reference" w:semiHidden="0" w:uiPriority="32" w:unhideWhenUsed="0" w:qFormat="1"/>
-    <w:lsdException w:name="Book Title" w:semiHidden="0" w:uiPriority="33" w:unhideWhenUsed="0" w:qFormat="1"/>
+    <w:lsdException w:name="List Paragraph" w:uiPriority="34" w:semiHidden="0" w:unhideWhenUsed="0" w:qFormat="1"/>
+    <w:lsdException w:name="Quote" w:uiPriority="29" w:semiHidden="0" w:unhideWhenUsed="0" w:qFormat="1"/>
+    <w:lsdException w:name="Intense Quote" w:uiPriority="30" w:semiHidden="0" w:unhideWhenUsed="0" w:qFormat="1"/>
+    <w:lsdException w:name="Medium List 2 Accent 1" w:uiPriority="66" w:semiHidden="0" w:unhideWhenUsed="0"/>
+    <w:lsdException w:name="Medium Grid 1 Accent 1" w:uiPriority="67" w:semiHidden="0" w:unhideWhenUsed="0"/>
+    <w:lsdException w:name="Medium Grid 2 Accent 1" w:uiPriority="68" w:semiHidden="0" w:unhideWhenUsed="0"/>
+    <w:lsdException w:name="Medium Grid 3 Accent 1" w:uiPriority="69" w:semiHidden="0" w:unhideWhenUsed="0"/>
+    <w:lsdException w:name="Dark List Accent 1" w:uiPriority="70" w:semiHidden="0" w:unhideWhenUsed="0"/>
+    <w:lsdException w:name="Colorful Shading Accent 1" w:uiPriority="71" w:semiHidden="0" w:unhideWhenUsed="0"/>
+    <w:lsdException w:name="Colorful List Accent 1" w:uiPriority="72" w:semiHidden="0" w:unhideWhenUsed="0"/>
+    <w:lsdException w:name="Colorful Grid Accent 1" w:uiPriority="73" w:semiHidden="0" w:unhideWhenUsed="0"/>
+    <w:lsdException w:name="Light Shading Accent 2" w:uiPriority="60" w:semiHidden="0" w:unhideWhenUsed="0"/>
+    <w:lsdException w:name="Light List Accent 2" w:uiPriority="61" w:semiHidden="0" w:unhideWhenUsed="0"/>
+    <w:lsdException w:name="Light Grid Accent 2" w:uiPriority="62" w:semiHidden="0" w:unhideWhenUsed="0"/>
+    <w:lsdException w:name="Medium Shading 1 Accent 2" w:uiPriority="63" w:semiHidden="0" w:unhideWhenUsed="0"/>
+    <w:lsdException w:name="Medium Shading 2 Accent 2" w:uiPriority="64" w:semiHidden="0" w:unhideWhenUsed="0"/>
+    <w:lsdException w:name="Medium List 1 Accent 2" w:uiPriority="65" w:semiHidden="0" w:unhideWhenUsed="0"/>
+    <w:lsdException w:name="Medium List 2 Accent 2" w:uiPriority="66" w:semiHidden="0" w:unhideWhenUsed="0"/>
+    <w:lsdException w:name="Medium Grid 1 Accent 2" w:uiPriority="67" w:semiHidden="0" w:unhideWhenUsed="0"/>
+    <w:lsdException w:name="Medium Grid 2 Accent 2" w:uiPriority="68" w:semiHidden="0" w:unhideWhenUsed="0"/>
+    <w:lsdException w:name="Medium Grid 3 Accent 2" w:uiPriority="69" w:semiHidden="0" w:unhideWhenUsed="0"/>
+    <w:lsdException w:name="Dark List Accent 2" w:uiPriority="70" w:semiHidden="0" w:unhideWhenUsed="0"/>
+    <w:lsdException w:name="Colorful Shading Accent 2" w:uiPriority="71" w:semiHidden="0" w:unhideWhenUsed="0"/>
+    <w:lsdException w:name="Colorful List Accent 2" w:uiPriority="72" w:semiHidden="0" w:unhideWhenUsed="0"/>
+    <w:lsdException w:name="Colorful Grid Accent 2" w:uiPriority="73" w:semiHidden="0" w:unhideWhenUsed="0"/>
+    <w:lsdException w:name="Light Shading Accent 3" w:uiPriority="60" w:semiHidden="0" w:unhideWhenUsed="0"/>
+    <w:lsdException w:name="Light List Accent 3" w:uiPriority="61" w:semiHidden="0" w:unhideWhenUsed="0"/>
+    <w:lsdException w:name="Light Grid Accent 3" w:uiPriority="62" w:semiHidden="0" w:unhideWhenUsed="0"/>
+    <w:lsdException w:name="Medium Shading 1 Accent 3" w:uiPriority="63" w:semiHidden="0" w:unhideWhenUsed="0"/>
+    <w:lsdException w:name="Medium Shading 2 Accent 3" w:uiPriority="64" w:semiHidden="0" w:unhideWhenUsed="0"/>
+    <w:lsdException w:name="Medium List 1 Accent 3" w:uiPriority="65" w:semiHidden="0" w:unhideWhenUsed="0"/>
+    <w:lsdException w:name="Medium List 2 Accent 3" w:uiPriority="66" w:semiHidden="0" w:unhideWhenUsed="0"/>
+    <w:lsdException w:name="Medium Grid 1 Accent 3" w:uiPriority="67" w:semiHidden="0" w:unhideWhenUsed="0"/>
+    <w:lsdException w:name="Medium Grid 2 Accent 3" w:uiPriority="68" w:semiHidden="0" w:unhideWhenUsed="0"/>
+    <w:lsdException w:name="Medium Grid 3 Accent 3" w:uiPriority="69" w:semiHidden="0" w:unhideWhenUsed="0"/>
+    <w:lsdException w:name="Dark List Accent 3" w:uiPriority="70" w:semiHidden="0" w:unhideWhenUsed="0"/>
+    <w:lsdException w:name="Colorful Shading Accent 3" w:uiPriority="71" w:semiHidden="0" w:unhideWhenUsed="0"/>
+    <w:lsdException w:name="Colorful List Accent 3" w:uiPriority="72" w:semiHidden="0" w:unhideWhenUsed="0"/>
+    <w:lsdException w:name="Colorful Grid Accent 3" w:uiPriority="73" w:semiHidden="0" w:unhideWhenUsed="0"/>
+    <w:lsdException w:name="Light Shading Accent 4" w:uiPriority="60" w:semiHidden="0" w:unhideWhenUsed="0"/>
+    <w:lsdException w:name="Light List Accent 4" w:uiPriority="61" w:semiHidden="0" w:unhideWhenUsed="0"/>
+    <w:lsdException w:name="Light Grid Accent 4" w:uiPriority="62" w:semiHidden="0" w:unhideWhenUsed="0"/>
+    <w:lsdException w:name="Medium Shading 1 Accent 4" w:uiPriority="63" w:semiHidden="0" w:unhideWhenUsed="0"/>
+    <w:lsdException w:name="Medium Shading 2 Accent 4" w:uiPriority="64" w:semiHidden="0" w:unhideWhenUsed="0"/>
+    <w:lsdException w:name="Medium List 1 Accent 4" w:uiPriority="65" w:semiHidden="0" w:unhideWhenUsed="0"/>
+    <w:lsdException w:name="Medium List 2 Accent 4" w:uiPriority="66" w:semiHidden="0" w:unhideWhenUsed="0"/>
+    <w:lsdException w:name="Medium Grid 1 Accent 4" w:uiPriority="67" w:semiHidden="0" w:unhideWhenUsed="0"/>
+    <w:lsdException w:name="Medium Grid 2 Accent 4" w:uiPriority="68" w:semiHidden="0" w:unhideWhenUsed="0"/>
+    <w:lsdException w:name="Medium Grid 3 Accent 4" w:uiPriority="69" w:semiHidden="0" w:unhideWhenUsed="0"/>
+    <w:lsdException w:name="Dark List Accent 4" w:uiPriority="70" w:semiHidden="0" w:unhideWhenUsed="0"/>
+    <w:lsdException w:name="Colorful Shading Accent 4" w:uiPriority="71" w:semiHidden="0" w:unhideWhenUsed="0"/>
+    <w:lsdException w:name="Colorful List Accent 4" w:uiPriority="72" w:semiHidden="0" w:unhideWhenUsed="0"/>
+    <w:lsdException w:name="Colorful Grid Accent 4" w:uiPriority="73" w:semiHidden="0" w:unhideWhenUsed="0"/>
+    <w:lsdException w:name="Light Shading Accent 5" w:uiPriority="60" w:semiHidden="0" w:unhideWhenUsed="0"/>
+    <w:lsdException w:name="Light List Accent 5" w:uiPriority="61" w:semiHidden="0" w:unhideWhenUsed="0"/>
+    <w:lsdException w:name="Light Grid Accent 5" w:uiPriority="62" w:semiHidden="0" w:unhideWhenUsed="0"/>
+    <w:lsdException w:name="Medium Shading 1 Accent 5" w:uiPriority="63" w:semiHidden="0" w:unhideWhenUsed="0"/>
+    <w:lsdException w:name="Medium Shading 2 Accent 5" w:uiPriority="64" w:semiHidden="0" w:unhideWhenUsed="0"/>
+    <w:lsdException w:name="Medium List 1 Accent 5" w:uiPriority="65" w:semiHidden="0" w:unhideWhenUsed="0"/>
+    <w:lsdException w:name="Medium List 2 Accent 5" w:uiPriority="66" w:semiHidden="0" w:unhideWhenUsed="0"/>
+    <w:lsdException w:name="Medium Grid 1 Accent 5" w:uiPriority="67" w:semiHidden="0" w:unhideWhenUsed="0"/>
+    <w:lsdException w:name="Medium Grid 2 Accent 5" w:uiPriority="68" w:semiHidden="0" w:unhideWhenUsed="0"/>
+    <w:lsdException w:name="Medium Grid 3 Accent 5" w:uiPriority="69" w:semiHidden="0" w:unhideWhenUsed="0"/>
+    <w:lsdException w:name="Dark List Accent 5" w:uiPriority="70" w:semiHidden="0" w:unhideWhenUsed="0"/>
+    <w:lsdException w:name="Colorful Shading Accent 5" w:uiPriority="71" w:semiHidden="0" w:unhideWhenUsed="0"/>
+    <w:lsdException w:name="Colorful List Accent 5" w:uiPriority="72" w:semiHidden="0" w:unhideWhenUsed="0"/>
+    <w:lsdException w:name="Colorful Grid Accent 5" w:uiPriority="73" w:semiHidden="0" w:unhideWhenUsed="0"/>
+    <w:lsdException w:name="Light Shading Accent 6" w:uiPriority="60" w:semiHidden="0" w:unhideWhenUsed="0"/>
+    <w:lsdException w:name="Light List Accent 6" w:uiPriority="61" w:semiHidden="0" w:unhideWhenUsed="0"/>
+    <w:lsdException w:name="Light Grid Accent 6" w:uiPriority="62" w:semiHidden="0" w:unhideWhenUsed="0"/>
+    <w:lsdException w:name="Medium Shading 1 Accent 6" w:uiPriority="63" w:semiHidden="0" w:unhideWhenUsed="0"/>
+    <w:lsdException w:name="Medium Shading 2 Accent 6" w:uiPriority="64" w:semiHidden="0" w:unhideWhenUsed="0"/>
+    <w:lsdException w:name="Medium List 1 Accent 6" w:uiPriority="65" w:semiHidden="0" w:unhideWhenUsed="0"/>
+    <w:lsdException w:name="Medium List 2 Accent 6" w:uiPriority="66" w:semiHidden="0" w:unhideWhenUsed="0"/>
+    <w:lsdException w:name="Medium Grid 1 Accent 6" w:uiPriority="67" w:semiHidden="0" w:unhideWhenUsed="0"/>
+    <w:lsdException w:name="Medium Grid 2 Accent 6" w:uiPriority="68" w:semiHidden="0" w:unhideWhenUsed="0"/>
+    <w:lsdException w:name="Medium Grid 3 Accent 6" w:uiPriority="69" w:semiHidden="0" w:unhideWhenUsed="0"/>
+    <w:lsdException w:name="Dark List Accent 6" w:uiPriority="70" w:semiHidden="0" w:unhideWhenUsed="0"/>
+    <w:lsdException w:name="Colorful Shading Accent 6" w:uiPriority="71" w:semiHidden="0" w:unhideWhenUsed="0"/>
+    <w:lsdException w:name="Colorful List Accent 6" w:uiPriority="72" w:semiHidden="0" w:unhideWhenUsed="0"/>
+    <w:lsdException w:name="Colorful Grid Accent 6" w:uiPriority="73" w:semiHidden="0" w:unhideWhenUsed="0"/>
+    <w:lsdException w:name="Subtle Emphasis" w:uiPriority="19" w:semiHidden="0" w:unhideWhenUsed="0" w:qFormat="1"/>
+    <w:lsdException w:name="Intense Emphasis" w:uiPriority="21" w:semiHidden="0" w:unhideWhenUsed="0" w:qFormat="1"/>
+    <w:lsdException w:name="Subtle Reference" w:uiPriority="31" w:semiHidden="0" w:unhideWhenUsed="0" w:qFormat="1"/>
+    <w:lsdException w:name="Intense Reference" w:uiPriority="32" w:semiHidden="0" w:unhideWhenUsed="0" w:qFormat="1"/>
+    <w:lsdException w:name="Book Title" w:uiPriority="33" w:semiHidden="0" w:unhideWhenUsed="0" w:qFormat="1"/>
     <w:lsdException w:name="Bibliography" w:uiPriority="37"/>
     <w:lsdException w:name="TOC Heading" w:uiPriority="39" w:qFormat="1"/>
   </w:latentStyles>
-  <w:style w:type="paragraph" w:default="1" w:styleId="Normal">
+  <w:style w:type="paragraph" w:styleId="Normal" w:default="1">
     <w:name w:val="Normal"/>
     <w:qFormat/>
     <w:rsid w:val="00BC63CA"/>
   </w:style>
-  <w:style w:type="character" w:default="1" w:styleId="DefaultParagraphFont">
+  <w:style w:type="character" w:styleId="DefaultParagraphFont" w:default="1">
     <w:name w:val="Default Paragraph Font"/>
     <w:uiPriority w:val="1"/>
     <w:semiHidden/>
     <w:unhideWhenUsed/>
   </w:style>
-  <w:style w:type="table" w:default="1" w:styleId="TableNormal">
+  <w:style w:type="table" w:styleId="TableNormal" w:default="1">
     <w:name w:val="Normal Table"/>
     <w:uiPriority w:val="99"/>
     <w:semiHidden/>
@@ -4251,7 +4320,7 @@
       </w:tblCellMar>
     </w:tblPr>
   </w:style>
-  <w:style w:type="numbering" w:default="1" w:styleId="NoList">
+  <w:style w:type="numbering" w:styleId="NoList" w:default="1">
     <w:name w:val="No List"/>
     <w:uiPriority w:val="99"/>
     <w:semiHidden/>
@@ -4271,7 +4340,7 @@
       </w:tabs>
     </w:pPr>
   </w:style>
-  <w:style w:type="character" w:customStyle="1" w:styleId="HeaderChar">
+  <w:style w:type="character" w:styleId="HeaderChar" w:customStyle="1">
     <w:name w:val="Header Char"/>
     <w:basedOn w:val="DefaultParagraphFont"/>
     <w:link w:val="Header"/>
@@ -4292,7 +4361,7 @@
       </w:tabs>
     </w:pPr>
   </w:style>
-  <w:style w:type="character" w:customStyle="1" w:styleId="FooterChar">
+  <w:style w:type="character" w:styleId="FooterChar" w:customStyle="1">
     <w:name w:val="Footer Char"/>
     <w:basedOn w:val="DefaultParagraphFont"/>
     <w:link w:val="Footer"/>
@@ -4313,7 +4382,7 @@
       <w:szCs w:val="16"/>
     </w:rPr>
   </w:style>
-  <w:style w:type="character" w:customStyle="1" w:styleId="BalloonTextChar">
+  <w:style w:type="character" w:styleId="BalloonTextChar" w:customStyle="1">
     <w:name w:val="Balloon Text Char"/>
     <w:basedOn w:val="DefaultParagraphFont"/>
     <w:link w:val="BalloonText"/>
@@ -4325,6 +4394,32 @@
       <w:sz w:val="16"/>
       <w:szCs w:val="16"/>
     </w:rPr>
+  </w:style>
+  <w:style xmlns:w="http://schemas.openxmlformats.org/wordprocessingml/2006/main" w:type="table" w:styleId="TableGrid">
+    <w:name xmlns:w="http://schemas.openxmlformats.org/wordprocessingml/2006/main" w:val="Table Grid"/>
+    <w:basedOn xmlns:w="http://schemas.openxmlformats.org/wordprocessingml/2006/main" w:val="TableNormal"/>
+    <w:uiPriority xmlns:w="http://schemas.openxmlformats.org/wordprocessingml/2006/main" w:val="59"/>
+    <w:rsid xmlns:w="http://schemas.openxmlformats.org/wordprocessingml/2006/main" w:val="00FB4123"/>
+    <w:pPr xmlns:w="http://schemas.openxmlformats.org/wordprocessingml/2006/main">
+      <w:spacing w:after="0" w:line="240" w:lineRule="auto"/>
+    </w:pPr>
+    <w:tblPr xmlns:w="http://schemas.openxmlformats.org/wordprocessingml/2006/main">
+      <w:tblInd w:w="0" w:type="dxa"/>
+      <w:tblBorders>
+        <w:top w:val="single" w:color="000000" w:themeColor="text1" w:sz="4" w:space="0"/>
+        <w:left w:val="single" w:color="000000" w:themeColor="text1" w:sz="4" w:space="0"/>
+        <w:bottom w:val="single" w:color="000000" w:themeColor="text1" w:sz="4" w:space="0"/>
+        <w:right w:val="single" w:color="000000" w:themeColor="text1" w:sz="4" w:space="0"/>
+        <w:insideH w:val="single" w:color="000000" w:themeColor="text1" w:sz="4" w:space="0"/>
+        <w:insideV w:val="single" w:color="000000" w:themeColor="text1" w:sz="4" w:space="0"/>
+      </w:tblBorders>
+      <w:tblCellMar>
+        <w:top w:w="0" w:type="dxa"/>
+        <w:left w:w="108" w:type="dxa"/>
+        <w:bottom w:w="0" w:type="dxa"/>
+        <w:right w:w="108" w:type="dxa"/>
+      </w:tblCellMar>
+    </w:tblPr>
   </w:style>
 </w:styles>
 </file>
